--- a/Study/Bibliography.docx
+++ b/Study/Bibliography.docx
@@ -15,100 +15,6 @@
       </w:pPr>
       <w:r>
         <w:rPr>
-          <w:b/>
-          <w:bCs/>
-          <w:noProof/>
-        </w:rPr>
-        <mc:AlternateContent>
-          <mc:Choice Requires="wps">
-            <w:drawing>
-              <wp:anchor distT="0" distB="0" distL="114300" distR="114300" simplePos="0" relativeHeight="251660288" behindDoc="0" locked="0" layoutInCell="1" allowOverlap="1" wp14:anchorId="1348A018" wp14:editId="13D2B73C">
-                <wp:simplePos x="0" y="0"/>
-                <wp:positionH relativeFrom="column">
-                  <wp:posOffset>5054556</wp:posOffset>
-                </wp:positionH>
-                <wp:positionV relativeFrom="paragraph">
-                  <wp:posOffset>-478155</wp:posOffset>
-                </wp:positionV>
-                <wp:extent cx="273050" cy="245745"/>
-                <wp:effectExtent l="0" t="0" r="13335" b="21590"/>
-                <wp:wrapNone/>
-                <wp:docPr id="1" name="Rectangle 1"/>
-                <wp:cNvGraphicFramePr/>
-                <a:graphic xmlns:a="http://schemas.openxmlformats.org/drawingml/2006/main">
-                  <a:graphicData uri="http://schemas.microsoft.com/office/word/2010/wordprocessingShape">
-                    <wps:wsp>
-                      <wps:cNvSpPr/>
-                      <wps:spPr>
-                        <a:xfrm>
-                          <a:off x="0" y="0"/>
-                          <a:ext cx="273050" cy="245745"/>
-                        </a:xfrm>
-                        <a:prstGeom prst="rect">
-                          <a:avLst/>
-                        </a:prstGeom>
-                        <a:solidFill>
-                          <a:schemeClr val="bg1"/>
-                        </a:solidFill>
-                        <a:ln>
-                          <a:solidFill>
-                            <a:schemeClr val="bg1"/>
-                          </a:solidFill>
-                        </a:ln>
-                      </wps:spPr>
-                      <wps:style>
-                        <a:lnRef idx="2">
-                          <a:schemeClr val="accent1">
-                            <a:shade val="50000"/>
-                          </a:schemeClr>
-                        </a:lnRef>
-                        <a:fillRef idx="1">
-                          <a:schemeClr val="accent1"/>
-                        </a:fillRef>
-                        <a:effectRef idx="0">
-                          <a:schemeClr val="accent1"/>
-                        </a:effectRef>
-                        <a:fontRef idx="minor">
-                          <a:schemeClr val="lt1"/>
-                        </a:fontRef>
-                      </wps:style>
-                      <wps:txbx>
-                        <w:txbxContent>
-                          <w:p>
-                            <w:pPr>
-                              <w:jc w:val="center"/>
-                            </w:pPr>
-                          </w:p>
-                        </w:txbxContent>
-                      </wps:txbx>
-                      <wps:bodyPr rot="0" spcFirstLastPara="0" vertOverflow="overflow" horzOverflow="overflow" vert="horz" wrap="square" lIns="91440" tIns="45720" rIns="91440" bIns="45720" numCol="1" spcCol="0" rtlCol="0" fromWordArt="0" anchor="ctr" anchorCtr="0" forceAA="0" compatLnSpc="1">
-                        <a:noAutofit/>
-                      </wps:bodyPr>
-                    </wps:wsp>
-                  </a:graphicData>
-                </a:graphic>
-              </wp:anchor>
-            </w:drawing>
-          </mc:Choice>
-          <mc:Fallback>
-            <w:pict>
-              <v:rect w14:anchorId="1348A018" id="Rectangle 1" o:spid="_x0000_s1026" style="position:absolute;left:0;text-align:left;margin-left:398pt;margin-top:-37.65pt;width:21.5pt;height:19.35pt;z-index:251660288;visibility:visible;mso-wrap-style:square;mso-wrap-distance-left:9pt;mso-wrap-distance-top:0;mso-wrap-distance-right:9pt;mso-wrap-distance-bottom:0;mso-position-horizontal:absolute;mso-position-horizontal-relative:text;mso-position-vertical:absolute;mso-position-vertical-relative:text;v-text-anchor:middle" o:gfxdata="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" fillcolor="white [3212]" strokecolor="white [3212]" strokeweight="1pt">
-                <v:textbox>
-                  <w:txbxContent>
-                    <w:p>
-                      <w:pPr>
-                        <w:jc w:val="center"/>
-                      </w:pPr>
-                    </w:p>
-                  </w:txbxContent>
-                </v:textbox>
-              </v:rect>
-            </w:pict>
-          </mc:Fallback>
-        </mc:AlternateContent>
-      </w:r>
-      <w:r>
-        <w:rPr>
           <w:rFonts w:ascii="Arial" w:hAnsi="Arial" w:cs="Arial"/>
           <w:b/>
           <w:bCs/>
@@ -151,7 +57,6 @@
     <w:p>
       <w:pPr>
         <w:ind w:left="720" w:hanging="720"/>
-        <w:jc w:val="both"/>
         <w:rPr>
           <w:rFonts w:ascii="Arial" w:hAnsi="Arial"/>
           <w:bCs/>
@@ -194,8 +99,10 @@
             <w:rStyle w:val="Hyperlink"/>
             <w:rFonts w:ascii="Arial" w:hAnsi="Arial"/>
             <w:bCs/>
+            <w:color w:val="auto"/>
             <w:sz w:val="24"/>
             <w:szCs w:val="24"/>
+            <w:u w:val="none"/>
           </w:rPr>
           <w:t>https://doi.org/10.1007/978-981-15-4481-1_65</w:t>
         </w:r>
@@ -203,7 +110,6 @@
     </w:p>
     <w:p>
       <w:pPr>
-        <w:jc w:val="both"/>
         <w:rPr>
           <w:rFonts w:ascii="Arial" w:hAnsi="Arial"/>
           <w:bCs/>
@@ -215,7 +121,6 @@
     <w:p>
       <w:pPr>
         <w:ind w:left="720" w:hanging="720"/>
-        <w:jc w:val="both"/>
         <w:rPr>
           <w:rFonts w:ascii="Arial" w:hAnsi="Arial"/>
           <w:bCs/>
@@ -298,8 +203,10 @@
             <w:rStyle w:val="Hyperlink"/>
             <w:rFonts w:ascii="Arial" w:hAnsi="Arial"/>
             <w:bCs/>
+            <w:color w:val="auto"/>
             <w:sz w:val="24"/>
             <w:szCs w:val="24"/>
+            <w:u w:val="none"/>
           </w:rPr>
           <w:t>https://doi.org/10.2991/assehr.k.210312.075</w:t>
         </w:r>
@@ -307,7 +214,6 @@
     </w:p>
     <w:p>
       <w:pPr>
-        <w:jc w:val="both"/>
         <w:rPr>
           <w:rFonts w:ascii="Arial" w:hAnsi="Arial"/>
           <w:bCs/>
@@ -319,7 +225,6 @@
     <w:p>
       <w:pPr>
         <w:ind w:left="720" w:hanging="720"/>
-        <w:jc w:val="both"/>
         <w:rPr>
           <w:rFonts w:ascii="Arial" w:hAnsi="Arial"/>
           <w:bCs/>
@@ -373,8 +278,10 @@
             <w:rStyle w:val="Hyperlink"/>
             <w:rFonts w:ascii="Arial" w:hAnsi="Arial"/>
             <w:bCs/>
+            <w:color w:val="auto"/>
             <w:sz w:val="24"/>
             <w:szCs w:val="24"/>
+            <w:u w:val="none"/>
           </w:rPr>
           <w:t>https://doi.org/10.1051/e3sconf/201912513004</w:t>
         </w:r>
@@ -382,7 +289,6 @@
     </w:p>
     <w:p>
       <w:pPr>
-        <w:jc w:val="both"/>
         <w:rPr>
           <w:rFonts w:ascii="Arial" w:hAnsi="Arial"/>
           <w:bCs/>
@@ -394,7 +300,6 @@
     <w:p>
       <w:pPr>
         <w:ind w:left="720" w:hanging="720"/>
-        <w:jc w:val="both"/>
         <w:rPr>
           <w:rFonts w:ascii="Arial" w:hAnsi="Arial"/>
           <w:bCs/>
@@ -477,8 +382,10 @@
             <w:rStyle w:val="Hyperlink"/>
             <w:rFonts w:ascii="Arial" w:hAnsi="Arial"/>
             <w:bCs/>
+            <w:color w:val="auto"/>
             <w:sz w:val="24"/>
             <w:szCs w:val="24"/>
+            <w:u w:val="none"/>
           </w:rPr>
           <w:t>https://doi.org/10.3390/app11093805</w:t>
         </w:r>
@@ -486,7 +393,6 @@
     </w:p>
     <w:p>
       <w:pPr>
-        <w:jc w:val="both"/>
         <w:rPr>
           <w:rFonts w:ascii="Arial" w:hAnsi="Arial"/>
           <w:bCs/>
@@ -498,7 +404,6 @@
     <w:p>
       <w:pPr>
         <w:ind w:left="720" w:hanging="720"/>
-        <w:jc w:val="both"/>
         <w:rPr>
           <w:rFonts w:ascii="Arial" w:hAnsi="Arial"/>
           <w:bCs/>
@@ -541,8 +446,10 @@
             <w:rStyle w:val="Hyperlink"/>
             <w:rFonts w:ascii="Arial" w:hAnsi="Arial"/>
             <w:bCs/>
+            <w:color w:val="auto"/>
             <w:sz w:val="24"/>
             <w:szCs w:val="24"/>
+            <w:u w:val="none"/>
           </w:rPr>
           <w:t>https://doi.org/10.3390/en14248320</w:t>
         </w:r>
@@ -550,7 +457,6 @@
     </w:p>
     <w:p>
       <w:pPr>
-        <w:jc w:val="both"/>
         <w:rPr>
           <w:rFonts w:ascii="Arial" w:hAnsi="Arial"/>
           <w:bCs/>
@@ -562,7 +468,6 @@
     <w:p>
       <w:pPr>
         <w:ind w:left="720" w:hanging="720"/>
-        <w:jc w:val="both"/>
         <w:rPr>
           <w:rFonts w:ascii="Arial" w:hAnsi="Arial"/>
           <w:bCs/>
@@ -605,8 +510,10 @@
             <w:rStyle w:val="Hyperlink"/>
             <w:rFonts w:ascii="Arial" w:hAnsi="Arial"/>
             <w:bCs/>
+            <w:color w:val="auto"/>
             <w:sz w:val="24"/>
             <w:szCs w:val="24"/>
+            <w:u w:val="none"/>
           </w:rPr>
           <w:t>https://doi.org/10.1088/1757-899X/725/1/012048</w:t>
         </w:r>
@@ -614,7 +521,6 @@
     </w:p>
     <w:p>
       <w:pPr>
-        <w:jc w:val="both"/>
         <w:rPr>
           <w:rFonts w:ascii="Arial" w:hAnsi="Arial"/>
           <w:bCs/>
@@ -626,7 +532,6 @@
     <w:p>
       <w:pPr>
         <w:ind w:left="720" w:hanging="720"/>
-        <w:jc w:val="both"/>
         <w:rPr>
           <w:rFonts w:ascii="Arial" w:hAnsi="Arial"/>
           <w:bCs/>
@@ -709,8 +614,10 @@
             <w:rStyle w:val="Hyperlink"/>
             <w:rFonts w:ascii="Arial" w:hAnsi="Arial"/>
             <w:bCs/>
+            <w:color w:val="auto"/>
             <w:sz w:val="24"/>
             <w:szCs w:val="24"/>
+            <w:u w:val="none"/>
           </w:rPr>
           <w:t>http://www.jeeng.net/pdf-177194-98660?filename=98660.pdf</w:t>
         </w:r>
@@ -719,7 +626,6 @@
     <w:p>
       <w:pPr>
         <w:ind w:left="720" w:hanging="720"/>
-        <w:jc w:val="both"/>
         <w:rPr>
           <w:rFonts w:ascii="Arial" w:hAnsi="Arial"/>
           <w:bCs/>
@@ -731,42 +637,52 @@
     <w:p>
       <w:pPr>
         <w:ind w:left="720" w:hanging="720"/>
-        <w:jc w:val="both"/>
-        <w:rPr>
-          <w:rFonts w:ascii="Arial" w:hAnsi="Arial"/>
-          <w:bCs/>
-          <w:sz w:val="24"/>
-          <w:szCs w:val="24"/>
-        </w:rPr>
-      </w:pPr>
-      <w:r>
-        <w:rPr>
-          <w:rFonts w:ascii="Arial" w:hAnsi="Arial"/>
-          <w:bCs/>
-          <w:sz w:val="24"/>
-          <w:szCs w:val="24"/>
-        </w:rPr>
-        <w:t xml:space="preserve">Yuan, J., Li, Y., Zhang, H., Zhang, D., Chadwick, D., Li, G., ... &amp; Yang, F. (2018). Effects of adding bulking agents on the </w:t>
-      </w:r>
-      <w:proofErr w:type="spellStart"/>
-      <w:r>
-        <w:rPr>
-          <w:rFonts w:ascii="Arial" w:hAnsi="Arial"/>
-          <w:bCs/>
-          <w:sz w:val="24"/>
-          <w:szCs w:val="24"/>
-        </w:rPr>
-        <w:t>biodrying</w:t>
-      </w:r>
-      <w:proofErr w:type="spellEnd"/>
-      <w:r>
-        <w:rPr>
-          <w:rFonts w:ascii="Arial" w:hAnsi="Arial"/>
-          <w:bCs/>
-          <w:sz w:val="24"/>
-          <w:szCs w:val="24"/>
-        </w:rPr>
-        <w:t xml:space="preserve"> of kitchen waste and the odor emissions produced. Journal of Environmental Sciences, 67, 344-355. </w:t>
+        <w:rPr>
+          <w:rFonts w:ascii="Arial" w:hAnsi="Arial"/>
+          <w:bCs/>
+          <w:sz w:val="24"/>
+          <w:szCs w:val="24"/>
+        </w:rPr>
+      </w:pPr>
+      <w:proofErr w:type="spellStart"/>
+      <w:r>
+        <w:rPr>
+          <w:rFonts w:ascii="Arial" w:hAnsi="Arial"/>
+          <w:bCs/>
+          <w:sz w:val="24"/>
+          <w:szCs w:val="24"/>
+        </w:rPr>
+        <w:t>Akpenpuun</w:t>
+      </w:r>
+      <w:proofErr w:type="spellEnd"/>
+      <w:r>
+        <w:rPr>
+          <w:rFonts w:ascii="Arial" w:hAnsi="Arial"/>
+          <w:bCs/>
+          <w:sz w:val="24"/>
+          <w:szCs w:val="24"/>
+        </w:rPr>
+        <w:t xml:space="preserve">, T. D., Salau, R. A., Adebayo, A. O., Adebayo, O. M., Salawu, J., &amp; </w:t>
+      </w:r>
+      <w:proofErr w:type="spellStart"/>
+      <w:r>
+        <w:rPr>
+          <w:rFonts w:ascii="Arial" w:hAnsi="Arial"/>
+          <w:bCs/>
+          <w:sz w:val="24"/>
+          <w:szCs w:val="24"/>
+        </w:rPr>
+        <w:t>Durotoye</w:t>
+      </w:r>
+      <w:proofErr w:type="spellEnd"/>
+      <w:r>
+        <w:rPr>
+          <w:rFonts w:ascii="Arial" w:hAnsi="Arial"/>
+          <w:bCs/>
+          <w:sz w:val="24"/>
+          <w:szCs w:val="24"/>
+        </w:rPr>
+        <w:t xml:space="preserve">, M. (2020). Physical and combustible properties of briquettes produced from a combination of groundnut shell, rice husk, sawdust and wastepaper using starch as a binder. Journal of Applied Sciences and Environmental Management, 24(1), 171-177. </w:t>
       </w:r>
       <w:hyperlink r:id="rId16" w:history="1">
         <w:r>
@@ -774,8 +690,704 @@
             <w:rStyle w:val="Hyperlink"/>
             <w:rFonts w:ascii="Arial" w:hAnsi="Arial"/>
             <w:bCs/>
+            <w:color w:val="auto"/>
             <w:sz w:val="24"/>
             <w:szCs w:val="24"/>
+            <w:u w:val="none"/>
+          </w:rPr>
+          <w:t>https://doi.org/10.4314/jasem.v24i1.25</w:t>
+        </w:r>
+      </w:hyperlink>
+    </w:p>
+    <w:p>
+      <w:pPr>
+        <w:ind w:left="720" w:hanging="720"/>
+        <w:rPr>
+          <w:rFonts w:ascii="Arial" w:hAnsi="Arial"/>
+          <w:bCs/>
+          <w:sz w:val="24"/>
+          <w:szCs w:val="24"/>
+        </w:rPr>
+      </w:pPr>
+    </w:p>
+    <w:p>
+      <w:pPr>
+        <w:ind w:left="720" w:hanging="720"/>
+        <w:rPr>
+          <w:rFonts w:ascii="Arial" w:hAnsi="Arial"/>
+          <w:bCs/>
+          <w:sz w:val="24"/>
+          <w:szCs w:val="24"/>
+        </w:rPr>
+      </w:pPr>
+    </w:p>
+    <w:p>
+      <w:pPr>
+        <w:ind w:left="720" w:hanging="720"/>
+        <w:rPr>
+          <w:rFonts w:ascii="Arial" w:hAnsi="Arial"/>
+          <w:bCs/>
+          <w:sz w:val="24"/>
+          <w:szCs w:val="24"/>
+        </w:rPr>
+      </w:pPr>
+      <w:r>
+        <w:rPr>
+          <w:rFonts w:ascii="Arial" w:hAnsi="Arial"/>
+          <w:bCs/>
+          <w:sz w:val="24"/>
+          <w:szCs w:val="24"/>
+        </w:rPr>
+        <w:lastRenderedPageBreak/>
+        <w:t xml:space="preserve">Bello, R. S., &amp; </w:t>
+      </w:r>
+      <w:proofErr w:type="spellStart"/>
+      <w:r>
+        <w:rPr>
+          <w:rFonts w:ascii="Arial" w:hAnsi="Arial"/>
+          <w:bCs/>
+          <w:sz w:val="24"/>
+          <w:szCs w:val="24"/>
+        </w:rPr>
+        <w:t>Onilude</w:t>
+      </w:r>
+      <w:proofErr w:type="spellEnd"/>
+      <w:r>
+        <w:rPr>
+          <w:rFonts w:ascii="Arial" w:hAnsi="Arial"/>
+          <w:bCs/>
+          <w:sz w:val="24"/>
+          <w:szCs w:val="24"/>
+        </w:rPr>
+        <w:t xml:space="preserve">, M. A. (2020). </w:t>
+      </w:r>
+      <w:proofErr w:type="spellStart"/>
+      <w:r>
+        <w:rPr>
+          <w:rFonts w:ascii="Arial" w:hAnsi="Arial"/>
+          <w:bCs/>
+          <w:sz w:val="24"/>
+          <w:szCs w:val="24"/>
+        </w:rPr>
+        <w:t>Physico</w:t>
+      </w:r>
+      <w:proofErr w:type="spellEnd"/>
+      <w:r>
+        <w:rPr>
+          <w:rFonts w:ascii="Arial" w:hAnsi="Arial"/>
+          <w:bCs/>
+          <w:sz w:val="24"/>
+          <w:szCs w:val="24"/>
+        </w:rPr>
+        <w:t xml:space="preserve">-mechanical characteristics of </w:t>
+      </w:r>
+      <w:proofErr w:type="gramStart"/>
+      <w:r>
+        <w:rPr>
+          <w:rFonts w:ascii="Arial" w:hAnsi="Arial"/>
+          <w:bCs/>
+          <w:sz w:val="24"/>
+          <w:szCs w:val="24"/>
+        </w:rPr>
+        <w:t>high density</w:t>
+      </w:r>
+      <w:proofErr w:type="gramEnd"/>
+      <w:r>
+        <w:rPr>
+          <w:rFonts w:ascii="Arial" w:hAnsi="Arial"/>
+          <w:bCs/>
+          <w:sz w:val="24"/>
+          <w:szCs w:val="24"/>
+        </w:rPr>
+        <w:t xml:space="preserve"> briquettes produced from composite sawdust. Journal of Applied Sciences and Environmental Management, 24(5), 779-787. </w:t>
+      </w:r>
+      <w:hyperlink r:id="rId17" w:history="1">
+        <w:r>
+          <w:rPr>
+            <w:rStyle w:val="Hyperlink"/>
+            <w:rFonts w:ascii="Arial" w:hAnsi="Arial"/>
+            <w:bCs/>
+            <w:color w:val="auto"/>
+            <w:sz w:val="24"/>
+            <w:szCs w:val="24"/>
+            <w:u w:val="none"/>
+          </w:rPr>
+          <w:t>https://doi.org/10.4314/jasem.v24i5</w:t>
+        </w:r>
+        <w:r>
+          <w:rPr>
+            <w:rStyle w:val="Hyperlink"/>
+            <w:rFonts w:ascii="Arial" w:hAnsi="Arial"/>
+            <w:bCs/>
+            <w:color w:val="auto"/>
+            <w:sz w:val="24"/>
+            <w:szCs w:val="24"/>
+            <w:u w:val="none"/>
+          </w:rPr>
+          <w:t>.</w:t>
+        </w:r>
+        <w:r>
+          <w:rPr>
+            <w:rStyle w:val="Hyperlink"/>
+            <w:rFonts w:ascii="Arial" w:hAnsi="Arial"/>
+            <w:bCs/>
+            <w:color w:val="auto"/>
+            <w:sz w:val="24"/>
+            <w:szCs w:val="24"/>
+            <w:u w:val="none"/>
+          </w:rPr>
+          <w:t>8</w:t>
+        </w:r>
+      </w:hyperlink>
+    </w:p>
+    <w:p>
+      <w:pPr>
+        <w:ind w:left="720" w:hanging="720"/>
+        <w:rPr>
+          <w:rFonts w:ascii="Arial" w:hAnsi="Arial"/>
+          <w:bCs/>
+          <w:sz w:val="24"/>
+          <w:szCs w:val="24"/>
+        </w:rPr>
+      </w:pPr>
+    </w:p>
+    <w:p>
+      <w:pPr>
+        <w:ind w:left="720" w:hanging="720"/>
+        <w:rPr>
+          <w:rFonts w:ascii="Arial" w:hAnsi="Arial"/>
+          <w:bCs/>
+          <w:sz w:val="24"/>
+          <w:szCs w:val="24"/>
+        </w:rPr>
+      </w:pPr>
+      <w:r>
+        <w:rPr>
+          <w:rFonts w:ascii="Arial" w:hAnsi="Arial"/>
+          <w:bCs/>
+          <w:sz w:val="24"/>
+          <w:szCs w:val="24"/>
+        </w:rPr>
+        <w:t xml:space="preserve">Zhang, G., Sun, Y., &amp; Xu, Y. (2018). Review of briquette binders and briquetting mechanism. Renewable and Sustainable Energy Reviews, 82, 477-487. </w:t>
+      </w:r>
+      <w:hyperlink r:id="rId18" w:history="1">
+        <w:r>
+          <w:rPr>
+            <w:rStyle w:val="Hyperlink"/>
+            <w:rFonts w:ascii="Arial" w:hAnsi="Arial"/>
+            <w:bCs/>
+            <w:color w:val="auto"/>
+            <w:sz w:val="24"/>
+            <w:szCs w:val="24"/>
+            <w:u w:val="none"/>
+          </w:rPr>
+          <w:t>https://doi.org/10.1016/j.rser.2017.09.072</w:t>
+        </w:r>
+      </w:hyperlink>
+    </w:p>
+    <w:p>
+      <w:pPr>
+        <w:rPr>
+          <w:rFonts w:ascii="Arial" w:hAnsi="Arial"/>
+          <w:bCs/>
+          <w:sz w:val="24"/>
+          <w:szCs w:val="24"/>
+        </w:rPr>
+      </w:pPr>
+    </w:p>
+    <w:p>
+      <w:pPr>
+        <w:ind w:left="720" w:hanging="720"/>
+        <w:rPr>
+          <w:rFonts w:ascii="Arial" w:hAnsi="Arial"/>
+          <w:bCs/>
+          <w:sz w:val="24"/>
+          <w:szCs w:val="24"/>
+        </w:rPr>
+      </w:pPr>
+      <w:proofErr w:type="spellStart"/>
+      <w:r>
+        <w:rPr>
+          <w:rFonts w:ascii="Arial" w:hAnsi="Arial"/>
+          <w:bCs/>
+          <w:sz w:val="24"/>
+          <w:szCs w:val="24"/>
+        </w:rPr>
+        <w:t>Olugbade</w:t>
+      </w:r>
+      <w:proofErr w:type="spellEnd"/>
+      <w:r>
+        <w:rPr>
+          <w:rFonts w:ascii="Arial" w:hAnsi="Arial"/>
+          <w:bCs/>
+          <w:sz w:val="24"/>
+          <w:szCs w:val="24"/>
+        </w:rPr>
+        <w:t xml:space="preserve">, T., Ojo, O., &amp; Mohammed, T. (2019). Influence of binders on combustion properties of biomass briquettes: a recent review. </w:t>
+      </w:r>
+      <w:proofErr w:type="spellStart"/>
+      <w:r>
+        <w:rPr>
+          <w:rFonts w:ascii="Arial" w:hAnsi="Arial"/>
+          <w:bCs/>
+          <w:sz w:val="24"/>
+          <w:szCs w:val="24"/>
+        </w:rPr>
+        <w:t>BioEnergy</w:t>
+      </w:r>
+      <w:proofErr w:type="spellEnd"/>
+      <w:r>
+        <w:rPr>
+          <w:rFonts w:ascii="Arial" w:hAnsi="Arial"/>
+          <w:bCs/>
+          <w:sz w:val="24"/>
+          <w:szCs w:val="24"/>
+        </w:rPr>
+        <w:t xml:space="preserve"> Research, 12, 241-259. </w:t>
+      </w:r>
+      <w:hyperlink r:id="rId19" w:history="1">
+        <w:r>
+          <w:rPr>
+            <w:rStyle w:val="Hyperlink"/>
+            <w:rFonts w:ascii="Arial" w:hAnsi="Arial"/>
+            <w:bCs/>
+            <w:color w:val="auto"/>
+            <w:sz w:val="24"/>
+            <w:szCs w:val="24"/>
+            <w:u w:val="none"/>
+          </w:rPr>
+          <w:t>https://doi.org/10.1007/s12155-019-09973-w</w:t>
+        </w:r>
+      </w:hyperlink>
+    </w:p>
+    <w:p>
+      <w:pPr>
+        <w:ind w:left="720" w:hanging="720"/>
+        <w:rPr>
+          <w:rFonts w:ascii="Arial" w:hAnsi="Arial"/>
+          <w:bCs/>
+          <w:sz w:val="24"/>
+          <w:szCs w:val="24"/>
+        </w:rPr>
+      </w:pPr>
+    </w:p>
+    <w:p>
+      <w:pPr>
+        <w:ind w:left="720" w:hanging="720"/>
+        <w:rPr>
+          <w:rFonts w:ascii="Arial" w:hAnsi="Arial"/>
+          <w:bCs/>
+          <w:sz w:val="24"/>
+          <w:szCs w:val="24"/>
+        </w:rPr>
+      </w:pPr>
+      <w:proofErr w:type="spellStart"/>
+      <w:r>
+        <w:rPr>
+          <w:rFonts w:ascii="Arial" w:hAnsi="Arial"/>
+          <w:bCs/>
+          <w:sz w:val="24"/>
+          <w:szCs w:val="24"/>
+        </w:rPr>
+        <w:t>Akolgo</w:t>
+      </w:r>
+      <w:proofErr w:type="spellEnd"/>
+      <w:r>
+        <w:rPr>
+          <w:rFonts w:ascii="Arial" w:hAnsi="Arial"/>
+          <w:bCs/>
+          <w:sz w:val="24"/>
+          <w:szCs w:val="24"/>
+        </w:rPr>
+        <w:t xml:space="preserve">, G. A., </w:t>
+      </w:r>
+      <w:proofErr w:type="spellStart"/>
+      <w:r>
+        <w:rPr>
+          <w:rFonts w:ascii="Arial" w:hAnsi="Arial"/>
+          <w:bCs/>
+          <w:sz w:val="24"/>
+          <w:szCs w:val="24"/>
+        </w:rPr>
+        <w:t>Awafo</w:t>
+      </w:r>
+      <w:proofErr w:type="spellEnd"/>
+      <w:r>
+        <w:rPr>
+          <w:rFonts w:ascii="Arial" w:hAnsi="Arial"/>
+          <w:bCs/>
+          <w:sz w:val="24"/>
+          <w:szCs w:val="24"/>
+        </w:rPr>
+        <w:t xml:space="preserve">, E. A., </w:t>
+      </w:r>
+      <w:proofErr w:type="spellStart"/>
+      <w:r>
+        <w:rPr>
+          <w:rFonts w:ascii="Arial" w:hAnsi="Arial"/>
+          <w:bCs/>
+          <w:sz w:val="24"/>
+          <w:szCs w:val="24"/>
+        </w:rPr>
+        <w:t>Essandoh</w:t>
+      </w:r>
+      <w:proofErr w:type="spellEnd"/>
+      <w:r>
+        <w:rPr>
+          <w:rFonts w:ascii="Arial" w:hAnsi="Arial"/>
+          <w:bCs/>
+          <w:sz w:val="24"/>
+          <w:szCs w:val="24"/>
+        </w:rPr>
+        <w:t xml:space="preserve">, E. O., Owusu, P. A., Uba, F., &amp; </w:t>
+      </w:r>
+      <w:proofErr w:type="spellStart"/>
+      <w:r>
+        <w:rPr>
+          <w:rFonts w:ascii="Arial" w:hAnsi="Arial"/>
+          <w:bCs/>
+          <w:sz w:val="24"/>
+          <w:szCs w:val="24"/>
+        </w:rPr>
+        <w:t>Adu</w:t>
+      </w:r>
+      <w:proofErr w:type="spellEnd"/>
+      <w:r>
+        <w:rPr>
+          <w:rFonts w:ascii="Arial" w:hAnsi="Arial"/>
+          <w:bCs/>
+          <w:sz w:val="24"/>
+          <w:szCs w:val="24"/>
+        </w:rPr>
+        <w:t xml:space="preserve">-Poku, K. A. (2021). Assessment of the potential of charred briquettes of sawdust, </w:t>
+      </w:r>
+      <w:proofErr w:type="gramStart"/>
+      <w:r>
+        <w:rPr>
+          <w:rFonts w:ascii="Arial" w:hAnsi="Arial"/>
+          <w:bCs/>
+          <w:sz w:val="24"/>
+          <w:szCs w:val="24"/>
+        </w:rPr>
+        <w:t>rice</w:t>
+      </w:r>
+      <w:proofErr w:type="gramEnd"/>
+      <w:r>
+        <w:rPr>
+          <w:rFonts w:ascii="Arial" w:hAnsi="Arial"/>
+          <w:bCs/>
+          <w:sz w:val="24"/>
+          <w:szCs w:val="24"/>
+        </w:rPr>
+        <w:t xml:space="preserve"> and coconut husks: Using water boiling and user acceptability tests. Scientific African, 12, e00789. </w:t>
+      </w:r>
+      <w:hyperlink r:id="rId20" w:history="1">
+        <w:r>
+          <w:rPr>
+            <w:rStyle w:val="Hyperlink"/>
+            <w:rFonts w:ascii="Arial" w:hAnsi="Arial"/>
+            <w:bCs/>
+            <w:color w:val="auto"/>
+            <w:sz w:val="24"/>
+            <w:szCs w:val="24"/>
+            <w:u w:val="none"/>
+          </w:rPr>
+          <w:t>https://doi.org/10.1016/j.sciaf.2021.e00789</w:t>
+        </w:r>
+      </w:hyperlink>
+    </w:p>
+    <w:p>
+      <w:pPr>
+        <w:ind w:left="720" w:hanging="720"/>
+        <w:rPr>
+          <w:rFonts w:ascii="Arial" w:hAnsi="Arial"/>
+          <w:bCs/>
+          <w:sz w:val="24"/>
+          <w:szCs w:val="24"/>
+        </w:rPr>
+      </w:pPr>
+    </w:p>
+    <w:p>
+      <w:pPr>
+        <w:ind w:left="720" w:hanging="720"/>
+        <w:rPr>
+          <w:rFonts w:ascii="Arial" w:hAnsi="Arial"/>
+          <w:bCs/>
+          <w:sz w:val="24"/>
+          <w:szCs w:val="24"/>
+        </w:rPr>
+      </w:pPr>
+      <w:proofErr w:type="spellStart"/>
+      <w:r>
+        <w:rPr>
+          <w:rFonts w:ascii="Arial" w:hAnsi="Arial"/>
+          <w:bCs/>
+          <w:sz w:val="24"/>
+          <w:szCs w:val="24"/>
+        </w:rPr>
+        <w:t>Wirabuana</w:t>
+      </w:r>
+      <w:proofErr w:type="spellEnd"/>
+      <w:r>
+        <w:rPr>
+          <w:rFonts w:ascii="Arial" w:hAnsi="Arial"/>
+          <w:bCs/>
+          <w:sz w:val="24"/>
+          <w:szCs w:val="24"/>
+        </w:rPr>
+        <w:t xml:space="preserve">, A. D., &amp; Alwi, R. S. (2021, June). Influence of starch </w:t>
+      </w:r>
+      <w:proofErr w:type="gramStart"/>
+      <w:r>
+        <w:rPr>
+          <w:rFonts w:ascii="Arial" w:hAnsi="Arial"/>
+          <w:bCs/>
+          <w:sz w:val="24"/>
+          <w:szCs w:val="24"/>
+        </w:rPr>
+        <w:t>binders</w:t>
+      </w:r>
+      <w:proofErr w:type="gramEnd"/>
+      <w:r>
+        <w:rPr>
+          <w:rFonts w:ascii="Arial" w:hAnsi="Arial"/>
+          <w:bCs/>
+          <w:sz w:val="24"/>
+          <w:szCs w:val="24"/>
+        </w:rPr>
+        <w:t xml:space="preserve"> composition on properties of </w:t>
+      </w:r>
+      <w:proofErr w:type="spellStart"/>
+      <w:r>
+        <w:rPr>
+          <w:rFonts w:ascii="Arial" w:hAnsi="Arial"/>
+          <w:bCs/>
+          <w:sz w:val="24"/>
+          <w:szCs w:val="24"/>
+        </w:rPr>
+        <w:t>biomomass</w:t>
+      </w:r>
+      <w:proofErr w:type="spellEnd"/>
+      <w:r>
+        <w:rPr>
+          <w:rFonts w:ascii="Arial" w:hAnsi="Arial"/>
+          <w:bCs/>
+          <w:sz w:val="24"/>
+          <w:szCs w:val="24"/>
+        </w:rPr>
+        <w:t xml:space="preserve"> briquettes from Durian peel (Durio </w:t>
+      </w:r>
+      <w:proofErr w:type="spellStart"/>
+      <w:r>
+        <w:rPr>
+          <w:rFonts w:ascii="Arial" w:hAnsi="Arial"/>
+          <w:bCs/>
+          <w:sz w:val="24"/>
+          <w:szCs w:val="24"/>
+        </w:rPr>
+        <w:t>kutejensis</w:t>
+      </w:r>
+      <w:proofErr w:type="spellEnd"/>
+      <w:r>
+        <w:rPr>
+          <w:rFonts w:ascii="Arial" w:hAnsi="Arial"/>
+          <w:bCs/>
+          <w:sz w:val="24"/>
+          <w:szCs w:val="24"/>
+        </w:rPr>
+        <w:t xml:space="preserve"> </w:t>
+      </w:r>
+      <w:proofErr w:type="spellStart"/>
+      <w:r>
+        <w:rPr>
+          <w:rFonts w:ascii="Arial" w:hAnsi="Arial"/>
+          <w:bCs/>
+          <w:sz w:val="24"/>
+          <w:szCs w:val="24"/>
+        </w:rPr>
+        <w:t>Becc</w:t>
+      </w:r>
+      <w:proofErr w:type="spellEnd"/>
+      <w:r>
+        <w:rPr>
+          <w:rFonts w:ascii="Arial" w:hAnsi="Arial"/>
+          <w:bCs/>
+          <w:sz w:val="24"/>
+          <w:szCs w:val="24"/>
+        </w:rPr>
+        <w:t xml:space="preserve">). In AIP Conference Proceedings (Vol. 2349, No. 1). AIP Publishing. </w:t>
+      </w:r>
+      <w:hyperlink r:id="rId21" w:history="1">
+        <w:r>
+          <w:rPr>
+            <w:rStyle w:val="Hyperlink"/>
+            <w:rFonts w:ascii="Arial" w:hAnsi="Arial"/>
+            <w:bCs/>
+            <w:color w:val="auto"/>
+            <w:sz w:val="24"/>
+            <w:szCs w:val="24"/>
+            <w:u w:val="none"/>
+          </w:rPr>
+          <w:t>https://doi.org/10.1063/5.0051733</w:t>
+        </w:r>
+      </w:hyperlink>
+    </w:p>
+    <w:p>
+      <w:pPr>
+        <w:ind w:left="720" w:hanging="720"/>
+        <w:rPr>
+          <w:rFonts w:ascii="Arial" w:hAnsi="Arial"/>
+          <w:bCs/>
+          <w:sz w:val="24"/>
+          <w:szCs w:val="24"/>
+        </w:rPr>
+      </w:pPr>
+    </w:p>
+    <w:p>
+      <w:pPr>
+        <w:ind w:left="720" w:hanging="720"/>
+        <w:rPr>
+          <w:rFonts w:ascii="Arial" w:hAnsi="Arial"/>
+          <w:bCs/>
+          <w:sz w:val="24"/>
+          <w:szCs w:val="24"/>
+        </w:rPr>
+      </w:pPr>
+      <w:proofErr w:type="spellStart"/>
+      <w:r>
+        <w:rPr>
+          <w:rFonts w:ascii="Arial" w:hAnsi="Arial"/>
+          <w:bCs/>
+          <w:sz w:val="24"/>
+          <w:szCs w:val="24"/>
+        </w:rPr>
+        <w:t>Kongprasert</w:t>
+      </w:r>
+      <w:proofErr w:type="spellEnd"/>
+      <w:r>
+        <w:rPr>
+          <w:rFonts w:ascii="Arial" w:hAnsi="Arial"/>
+          <w:bCs/>
+          <w:sz w:val="24"/>
+          <w:szCs w:val="24"/>
+        </w:rPr>
+        <w:t xml:space="preserve">, N., </w:t>
+      </w:r>
+      <w:proofErr w:type="spellStart"/>
+      <w:r>
+        <w:rPr>
+          <w:rFonts w:ascii="Arial" w:hAnsi="Arial"/>
+          <w:bCs/>
+          <w:sz w:val="24"/>
+          <w:szCs w:val="24"/>
+        </w:rPr>
+        <w:t>Wangphanich</w:t>
+      </w:r>
+      <w:proofErr w:type="spellEnd"/>
+      <w:r>
+        <w:rPr>
+          <w:rFonts w:ascii="Arial" w:hAnsi="Arial"/>
+          <w:bCs/>
+          <w:sz w:val="24"/>
+          <w:szCs w:val="24"/>
+        </w:rPr>
+        <w:t xml:space="preserve">, P., &amp; </w:t>
+      </w:r>
+      <w:proofErr w:type="spellStart"/>
+      <w:r>
+        <w:rPr>
+          <w:rFonts w:ascii="Arial" w:hAnsi="Arial"/>
+          <w:bCs/>
+          <w:sz w:val="24"/>
+          <w:szCs w:val="24"/>
+        </w:rPr>
+        <w:t>Jutilarptavorn</w:t>
+      </w:r>
+      <w:proofErr w:type="spellEnd"/>
+      <w:r>
+        <w:rPr>
+          <w:rFonts w:ascii="Arial" w:hAnsi="Arial"/>
+          <w:bCs/>
+          <w:sz w:val="24"/>
+          <w:szCs w:val="24"/>
+        </w:rPr>
+        <w:t xml:space="preserve">, A. (2019). Charcoal briquettes from Madan wood waste as an alternative energy in Thailand. Procedia Manufacturing, 30, 128-135. </w:t>
+      </w:r>
+      <w:hyperlink r:id="rId22" w:history="1">
+        <w:r>
+          <w:rPr>
+            <w:rStyle w:val="Hyperlink"/>
+            <w:rFonts w:ascii="Arial" w:hAnsi="Arial"/>
+            <w:bCs/>
+            <w:color w:val="auto"/>
+            <w:sz w:val="24"/>
+            <w:szCs w:val="24"/>
+            <w:u w:val="none"/>
+          </w:rPr>
+          <w:t>https://doi.org/10.1016/j.promfg.2019.02.019</w:t>
+        </w:r>
+      </w:hyperlink>
+    </w:p>
+    <w:p>
+      <w:pPr>
+        <w:ind w:left="720" w:hanging="720"/>
+        <w:rPr>
+          <w:rFonts w:ascii="Arial" w:hAnsi="Arial"/>
+          <w:bCs/>
+          <w:sz w:val="24"/>
+          <w:szCs w:val="24"/>
+        </w:rPr>
+      </w:pPr>
+    </w:p>
+    <w:p>
+      <w:pPr>
+        <w:ind w:left="720" w:hanging="720"/>
+        <w:rPr>
+          <w:rFonts w:ascii="Arial" w:hAnsi="Arial"/>
+          <w:bCs/>
+          <w:sz w:val="24"/>
+          <w:szCs w:val="24"/>
+        </w:rPr>
+      </w:pPr>
+      <w:r>
+        <w:rPr>
+          <w:rFonts w:ascii="Arial" w:hAnsi="Arial"/>
+          <w:bCs/>
+          <w:sz w:val="24"/>
+          <w:szCs w:val="24"/>
+        </w:rPr>
+        <w:t xml:space="preserve">Yuan, J., Li, Y., Zhang, H., Zhang, D., Chadwick, D., Li, G., ... &amp; Yang, F. (2018). Effects of adding bulking agents on the </w:t>
+      </w:r>
+      <w:proofErr w:type="spellStart"/>
+      <w:r>
+        <w:rPr>
+          <w:rFonts w:ascii="Arial" w:hAnsi="Arial"/>
+          <w:bCs/>
+          <w:sz w:val="24"/>
+          <w:szCs w:val="24"/>
+        </w:rPr>
+        <w:t>biodrying</w:t>
+      </w:r>
+      <w:proofErr w:type="spellEnd"/>
+      <w:r>
+        <w:rPr>
+          <w:rFonts w:ascii="Arial" w:hAnsi="Arial"/>
+          <w:bCs/>
+          <w:sz w:val="24"/>
+          <w:szCs w:val="24"/>
+        </w:rPr>
+        <w:t xml:space="preserve"> of kitchen waste and the odor emissions produced. Journal of Environmental Sciences, 67, 344-355. </w:t>
+      </w:r>
+      <w:hyperlink r:id="rId23" w:history="1">
+        <w:r>
+          <w:rPr>
+            <w:rStyle w:val="Hyperlink"/>
+            <w:rFonts w:ascii="Arial" w:hAnsi="Arial"/>
+            <w:bCs/>
+            <w:color w:val="auto"/>
+            <w:sz w:val="24"/>
+            <w:szCs w:val="24"/>
+            <w:u w:val="none"/>
           </w:rPr>
           <w:t>https://doi.org/10.1016/j.jes.2017.08.014</w:t>
         </w:r>
@@ -784,7 +1396,6 @@
     <w:p>
       <w:pPr>
         <w:ind w:left="720" w:hanging="720"/>
-        <w:jc w:val="both"/>
         <w:rPr>
           <w:rFonts w:ascii="Arial" w:hAnsi="Arial"/>
           <w:bCs/>
@@ -794,7 +1405,6 @@
       </w:pPr>
     </w:p>
     <w:sectPr>
-      <w:headerReference w:type="default" r:id="rId17"/>
       <w:pgSz w:w="11906" w:h="16838" w:code="9"/>
       <w:pgMar w:top="1440" w:right="1440" w:bottom="1440" w:left="2160" w:header="720" w:footer="720" w:gutter="0"/>
       <w:cols w:space="720"/>
@@ -840,88 +1450,6 @@
     </w:p>
   </w:footnote>
 </w:footnotes>
-</file>
-
-<file path=word/header1.xml><?xml version="1.0" encoding="utf-8"?>
-<w:hdr xmlns:wpc="http://schemas.microsoft.com/office/word/2010/wordprocessingCanvas" xmlns:cx="http://schemas.microsoft.com/office/drawing/2014/chartex" xmlns:cx1="http://schemas.microsoft.com/office/drawing/2015/9/8/chartex" xmlns:cx2="http://schemas.microsoft.com/office/drawing/2015/10/21/chartex" xmlns:cx3="http://schemas.microsoft.com/office/drawing/2016/5/9/chartex" xmlns:cx4="http://schemas.microsoft.com/office/drawing/2016/5/10/chartex" xmlns:cx5="http://schemas.microsoft.com/office/drawing/2016/5/11/chartex" xmlns:cx6="http://schemas.microsoft.com/office/drawing/2016/5/12/chartex" xmlns:cx7="http://schemas.microsoft.com/office/drawing/2016/5/13/chartex" xmlns:cx8="http://schemas.microsoft.com/office/drawing/2016/5/14/chartex" xmlns:mc="http://schemas.openxmlformats.org/markup-compatibility/2006" xmlns:aink="http://schemas.microsoft.com/office/drawing/2016/ink" xmlns:am3d="http://schemas.microsoft.com/office/drawing/2017/model3d" xmlns:o="urn:schemas-microsoft-com:office:office" xmlns:oel="http://schemas.microsoft.com/office/2019/extlst" xmlns:r="http://schemas.openxmlformats.org/officeDocument/2006/relationships" xmlns:m="http://schemas.openxmlformats.org/officeDocument/2006/math" xmlns:v="urn:schemas-microsoft-com:vml" xmlns:wp14="http://schemas.microsoft.com/office/word/2010/wordprocessingDrawing" xmlns:wp="http://schemas.openxmlformats.org/drawingml/2006/wordprocessingDrawing" xmlns:w10="urn:schemas-microsoft-com:office:word" xmlns:w="http://schemas.openxmlformats.org/wordprocessingml/2006/main" xmlns:w14="http://schemas.microsoft.com/office/word/2010/wordml" xmlns:w15="http://schemas.microsoft.com/office/word/2012/wordml" xmlns:w16cex="http://schemas.microsoft.com/office/word/2018/wordml/cex" xmlns:w16cid="http://schemas.microsoft.com/office/word/2016/wordml/cid" xmlns:w16="http://schemas.microsoft.com/office/word/2018/wordml" xmlns:w16du="http://schemas.microsoft.com/office/word/2023/wordml/word16du" xmlns:w16sdtdh="http://schemas.microsoft.com/office/word/2020/wordml/sdtdatahash" xmlns:w16se="http://schemas.microsoft.com/office/word/2015/wordml/symex" xmlns:wpg="http://schemas.microsoft.com/office/word/2010/wordprocessingGroup" xmlns:wpi="http://schemas.microsoft.com/office/word/2010/wordprocessingInk" xmlns:wne="http://schemas.microsoft.com/office/word/2006/wordml" xmlns:wps="http://schemas.microsoft.com/office/word/2010/wordprocessingShape" mc:Ignorable="w14 w15 w16se w16cid w16 w16cex w16sdtdh w16du wp14">
-  <w:sdt>
-    <w:sdtPr>
-      <w:id w:val="-1245953139"/>
-    </w:sdtPr>
-    <w:sdtEndPr>
-      <w:rPr>
-        <w:i/>
-        <w:iCs/>
-        <w:sz w:val="24"/>
-        <w:szCs w:val="24"/>
-      </w:rPr>
-    </w:sdtEndPr>
-    <w:sdtContent>
-      <w:p>
-        <w:pPr>
-          <w:pStyle w:val="Header"/>
-          <w:jc w:val="right"/>
-          <w:rPr>
-            <w:i/>
-            <w:iCs/>
-            <w:sz w:val="24"/>
-            <w:szCs w:val="24"/>
-          </w:rPr>
-        </w:pPr>
-        <w:r>
-          <w:rPr>
-            <w:i/>
-            <w:iCs/>
-            <w:sz w:val="24"/>
-            <w:szCs w:val="24"/>
-          </w:rPr>
-          <w:fldChar w:fldCharType="begin"/>
-        </w:r>
-        <w:r>
-          <w:rPr>
-            <w:i/>
-            <w:iCs/>
-            <w:sz w:val="24"/>
-            <w:szCs w:val="24"/>
-          </w:rPr>
-          <w:instrText xml:space="preserve"> PAGE   \* MERGEFORMAT </w:instrText>
-        </w:r>
-        <w:r>
-          <w:rPr>
-            <w:i/>
-            <w:iCs/>
-            <w:sz w:val="24"/>
-            <w:szCs w:val="24"/>
-          </w:rPr>
-          <w:fldChar w:fldCharType="separate"/>
-        </w:r>
-        <w:r>
-          <w:rPr>
-            <w:i/>
-            <w:iCs/>
-            <w:sz w:val="24"/>
-            <w:szCs w:val="24"/>
-          </w:rPr>
-          <w:t>2</w:t>
-        </w:r>
-        <w:r>
-          <w:rPr>
-            <w:i/>
-            <w:iCs/>
-            <w:sz w:val="24"/>
-            <w:szCs w:val="24"/>
-          </w:rPr>
-          <w:fldChar w:fldCharType="end"/>
-        </w:r>
-      </w:p>
-    </w:sdtContent>
-  </w:sdt>
-  <w:p>
-    <w:pPr>
-      <w:pStyle w:val="Header"/>
-    </w:pPr>
-  </w:p>
-</w:hdr>
 </file>
 
 <file path=word/numbering.xml><?xml version="1.0" encoding="utf-8"?>
@@ -2034,10 +2562,6 @@
 </file>
 
 <file path=customXml/item1.xml><?xml version="1.0" encoding="utf-8"?>
-<b:Sources xmlns:b="http://schemas.openxmlformats.org/officeDocument/2006/bibliography" xmlns="http://schemas.openxmlformats.org/officeDocument/2006/bibliography" SelectedStyle="\APASixthEditionOfficeOnline.xsl" StyleName="APA" Version="6"/>
-</file>
-
-<file path=customXml/item2.xml><?xml version="1.0" encoding="utf-8"?>
 <s:customData xmlns="http://www.wps.cn/officeDocument/2013/wpsCustomData" xmlns:s="http://www.wps.cn/officeDocument/2013/wpsCustomData">
   <customSectProps>
     <customSectPr/>
@@ -2048,18 +2572,22 @@
 </s:customData>
 </file>
 
+<file path=customXml/item2.xml><?xml version="1.0" encoding="utf-8"?>
+<b:Sources xmlns:b="http://schemas.openxmlformats.org/officeDocument/2006/bibliography" xmlns="http://schemas.openxmlformats.org/officeDocument/2006/bibliography" SelectedStyle="\APASixthEditionOfficeOnline.xsl" StyleName="APA" Version="6"/>
+</file>
+
 <file path=customXml/itemProps1.xml><?xml version="1.0" encoding="utf-8"?>
+<ds:datastoreItem xmlns:ds="http://schemas.openxmlformats.org/officeDocument/2006/customXml" ds:itemID="{B1977F7D-205B-4081-913C-38D41E755F92}">
+  <ds:schemaRefs>
+    <ds:schemaRef ds:uri="http://www.wps.cn/officeDocument/2013/wpsCustomData"/>
+  </ds:schemaRefs>
+</ds:datastoreItem>
+</file>
+
+<file path=customXml/itemProps2.xml><?xml version="1.0" encoding="utf-8"?>
 <ds:datastoreItem xmlns:ds="http://schemas.openxmlformats.org/officeDocument/2006/customXml" ds:itemID="{CCE8E0F8-DC9D-4891-9EC7-01175177AD41}">
   <ds:schemaRefs>
     <ds:schemaRef ds:uri="http://schemas.openxmlformats.org/officeDocument/2006/bibliography"/>
   </ds:schemaRefs>
 </ds:datastoreItem>
-</file>
-
-<file path=customXml/itemProps2.xml><?xml version="1.0" encoding="utf-8"?>
-<ds:datastoreItem xmlns:ds="http://schemas.openxmlformats.org/officeDocument/2006/customXml" ds:itemID="{B1977F7D-205B-4081-913C-38D41E755F92}">
-  <ds:schemaRefs>
-    <ds:schemaRef ds:uri="http://www.wps.cn/officeDocument/2013/wpsCustomData"/>
-  </ds:schemaRefs>
-</ds:datastoreItem>
 </file>
--- a/Study/Bibliography.docx
+++ b/Study/Bibliography.docx
@@ -13,6 +13,100 @@
           <w:szCs w:val="28"/>
         </w:rPr>
       </w:pPr>
+      <w:r>
+        <w:rPr>
+          <w:b/>
+          <w:bCs/>
+          <w:noProof/>
+        </w:rPr>
+        <mc:AlternateContent>
+          <mc:Choice Requires="wps">
+            <w:drawing>
+              <wp:anchor distT="0" distB="0" distL="114300" distR="114300" simplePos="0" relativeHeight="251659264" behindDoc="0" locked="0" layoutInCell="1" allowOverlap="1" wp14:anchorId="6530B864" wp14:editId="595165E1">
+                <wp:simplePos x="0" y="0"/>
+                <wp:positionH relativeFrom="column">
+                  <wp:posOffset>5045856</wp:posOffset>
+                </wp:positionH>
+                <wp:positionV relativeFrom="paragraph">
+                  <wp:posOffset>-990844</wp:posOffset>
+                </wp:positionV>
+                <wp:extent cx="273050" cy="245745"/>
+                <wp:effectExtent l="0" t="0" r="13335" b="21590"/>
+                <wp:wrapNone/>
+                <wp:docPr id="1" name="Rectangle 1"/>
+                <wp:cNvGraphicFramePr/>
+                <a:graphic xmlns:a="http://schemas.openxmlformats.org/drawingml/2006/main">
+                  <a:graphicData uri="http://schemas.microsoft.com/office/word/2010/wordprocessingShape">
+                    <wps:wsp>
+                      <wps:cNvSpPr/>
+                      <wps:spPr>
+                        <a:xfrm>
+                          <a:off x="0" y="0"/>
+                          <a:ext cx="273050" cy="245745"/>
+                        </a:xfrm>
+                        <a:prstGeom prst="rect">
+                          <a:avLst/>
+                        </a:prstGeom>
+                        <a:solidFill>
+                          <a:schemeClr val="bg1"/>
+                        </a:solidFill>
+                        <a:ln>
+                          <a:solidFill>
+                            <a:schemeClr val="bg1"/>
+                          </a:solidFill>
+                        </a:ln>
+                      </wps:spPr>
+                      <wps:style>
+                        <a:lnRef idx="2">
+                          <a:schemeClr val="accent1">
+                            <a:shade val="50000"/>
+                          </a:schemeClr>
+                        </a:lnRef>
+                        <a:fillRef idx="1">
+                          <a:schemeClr val="accent1"/>
+                        </a:fillRef>
+                        <a:effectRef idx="0">
+                          <a:schemeClr val="accent1"/>
+                        </a:effectRef>
+                        <a:fontRef idx="minor">
+                          <a:schemeClr val="lt1"/>
+                        </a:fontRef>
+                      </wps:style>
+                      <wps:txbx>
+                        <w:txbxContent>
+                          <w:p>
+                            <w:pPr>
+                              <w:jc w:val="center"/>
+                            </w:pPr>
+                          </w:p>
+                        </w:txbxContent>
+                      </wps:txbx>
+                      <wps:bodyPr rot="0" spcFirstLastPara="0" vertOverflow="overflow" horzOverflow="overflow" vert="horz" wrap="square" lIns="91440" tIns="45720" rIns="91440" bIns="45720" numCol="1" spcCol="0" rtlCol="0" fromWordArt="0" anchor="ctr" anchorCtr="0" forceAA="0" compatLnSpc="1">
+                        <a:noAutofit/>
+                      </wps:bodyPr>
+                    </wps:wsp>
+                  </a:graphicData>
+                </a:graphic>
+              </wp:anchor>
+            </w:drawing>
+          </mc:Choice>
+          <mc:Fallback>
+            <w:pict>
+              <v:rect w14:anchorId="6530B864" id="Rectangle 1" o:spid="_x0000_s1026" style="position:absolute;left:0;text-align:left;margin-left:397.3pt;margin-top:-78pt;width:21.5pt;height:19.35pt;z-index:251659264;visibility:visible;mso-wrap-style:square;mso-wrap-distance-left:9pt;mso-wrap-distance-top:0;mso-wrap-distance-right:9pt;mso-wrap-distance-bottom:0;mso-position-horizontal:absolute;mso-position-horizontal-relative:text;mso-position-vertical:absolute;mso-position-vertical-relative:text;v-text-anchor:middle" o:gfxdata="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" fillcolor="white [3212]" strokecolor="white [3212]" strokeweight="1pt">
+                <v:textbox>
+                  <w:txbxContent>
+                    <w:p>
+                      <w:pPr>
+                        <w:jc w:val="center"/>
+                      </w:pPr>
+                    </w:p>
+                  </w:txbxContent>
+                </v:textbox>
+              </v:rect>
+            </w:pict>
+          </mc:Fallback>
+        </mc:AlternateContent>
+      </w:r>
       <w:r>
         <w:rPr>
           <w:rFonts w:ascii="Arial" w:hAnsi="Arial" w:cs="Arial"/>
@@ -608,83 +702,78 @@
         </w:rPr>
         <w:t xml:space="preserve"> </w:t>
       </w:r>
+      <w:r>
+        <w:rPr>
+          <w:rFonts w:ascii="Arial" w:hAnsi="Arial"/>
+          <w:bCs/>
+          <w:sz w:val="24"/>
+          <w:szCs w:val="24"/>
+        </w:rPr>
+        <w:t>https://doi.org/10.12911/22998993/177194</w:t>
+      </w:r>
+    </w:p>
+    <w:p>
+      <w:pPr>
+        <w:ind w:left="720" w:hanging="720"/>
+        <w:rPr>
+          <w:rFonts w:ascii="Arial" w:hAnsi="Arial"/>
+          <w:bCs/>
+          <w:sz w:val="24"/>
+          <w:szCs w:val="24"/>
+        </w:rPr>
+      </w:pPr>
+    </w:p>
+    <w:p>
+      <w:pPr>
+        <w:ind w:left="720" w:hanging="720"/>
+        <w:rPr>
+          <w:rFonts w:ascii="Arial" w:hAnsi="Arial"/>
+          <w:bCs/>
+          <w:sz w:val="24"/>
+          <w:szCs w:val="24"/>
+        </w:rPr>
+      </w:pPr>
+      <w:proofErr w:type="spellStart"/>
+      <w:r>
+        <w:rPr>
+          <w:rFonts w:ascii="Arial" w:hAnsi="Arial"/>
+          <w:bCs/>
+          <w:sz w:val="24"/>
+          <w:szCs w:val="24"/>
+        </w:rPr>
+        <w:t>Akpenpuun</w:t>
+      </w:r>
+      <w:proofErr w:type="spellEnd"/>
+      <w:r>
+        <w:rPr>
+          <w:rFonts w:ascii="Arial" w:hAnsi="Arial"/>
+          <w:bCs/>
+          <w:sz w:val="24"/>
+          <w:szCs w:val="24"/>
+        </w:rPr>
+        <w:t xml:space="preserve">, T. D., Salau, R. A., Adebayo, A. O., Adebayo, O. M., Salawu, J., &amp; </w:t>
+      </w:r>
+      <w:proofErr w:type="spellStart"/>
+      <w:r>
+        <w:rPr>
+          <w:rFonts w:ascii="Arial" w:hAnsi="Arial"/>
+          <w:bCs/>
+          <w:sz w:val="24"/>
+          <w:szCs w:val="24"/>
+        </w:rPr>
+        <w:t>Durotoye</w:t>
+      </w:r>
+      <w:proofErr w:type="spellEnd"/>
+      <w:r>
+        <w:rPr>
+          <w:rFonts w:ascii="Arial" w:hAnsi="Arial"/>
+          <w:bCs/>
+          <w:sz w:val="24"/>
+          <w:szCs w:val="24"/>
+        </w:rPr>
+        <w:t xml:space="preserve">, M. (2020). Physical and combustible properties of briquettes produced from a combination of groundnut shell, rice husk, sawdust and wastepaper using starch as a binder. Journal of Applied Sciences and Environmental Management, 24(1), 171-177. </w:t>
+      </w:r>
       <w:hyperlink r:id="rId15" w:history="1">
-        <w:r>
-          <w:rPr>
-            <w:rStyle w:val="Hyperlink"/>
-            <w:rFonts w:ascii="Arial" w:hAnsi="Arial"/>
-            <w:bCs/>
-            <w:color w:val="auto"/>
-            <w:sz w:val="24"/>
-            <w:szCs w:val="24"/>
-            <w:u w:val="none"/>
-          </w:rPr>
-          <w:t>http://www.jeeng.net/pdf-177194-98660?filename=98660.pdf</w:t>
-        </w:r>
-      </w:hyperlink>
-    </w:p>
-    <w:p>
-      <w:pPr>
-        <w:ind w:left="720" w:hanging="720"/>
-        <w:rPr>
-          <w:rFonts w:ascii="Arial" w:hAnsi="Arial"/>
-          <w:bCs/>
-          <w:sz w:val="24"/>
-          <w:szCs w:val="24"/>
-        </w:rPr>
-      </w:pPr>
-    </w:p>
-    <w:p>
-      <w:pPr>
-        <w:ind w:left="720" w:hanging="720"/>
-        <w:rPr>
-          <w:rFonts w:ascii="Arial" w:hAnsi="Arial"/>
-          <w:bCs/>
-          <w:sz w:val="24"/>
-          <w:szCs w:val="24"/>
-        </w:rPr>
-      </w:pPr>
-      <w:proofErr w:type="spellStart"/>
-      <w:r>
-        <w:rPr>
-          <w:rFonts w:ascii="Arial" w:hAnsi="Arial"/>
-          <w:bCs/>
-          <w:sz w:val="24"/>
-          <w:szCs w:val="24"/>
-        </w:rPr>
-        <w:t>Akpenpuun</w:t>
-      </w:r>
-      <w:proofErr w:type="spellEnd"/>
-      <w:r>
-        <w:rPr>
-          <w:rFonts w:ascii="Arial" w:hAnsi="Arial"/>
-          <w:bCs/>
-          <w:sz w:val="24"/>
-          <w:szCs w:val="24"/>
-        </w:rPr>
-        <w:t xml:space="preserve">, T. D., Salau, R. A., Adebayo, A. O., Adebayo, O. M., Salawu, J., &amp; </w:t>
-      </w:r>
-      <w:proofErr w:type="spellStart"/>
-      <w:r>
-        <w:rPr>
-          <w:rFonts w:ascii="Arial" w:hAnsi="Arial"/>
-          <w:bCs/>
-          <w:sz w:val="24"/>
-          <w:szCs w:val="24"/>
-        </w:rPr>
-        <w:t>Durotoye</w:t>
-      </w:r>
-      <w:proofErr w:type="spellEnd"/>
-      <w:r>
-        <w:rPr>
-          <w:rFonts w:ascii="Arial" w:hAnsi="Arial"/>
-          <w:bCs/>
-          <w:sz w:val="24"/>
-          <w:szCs w:val="24"/>
-        </w:rPr>
-        <w:t xml:space="preserve">, M. (2020). Physical and combustible properties of briquettes produced from a combination of groundnut shell, rice husk, sawdust and wastepaper using starch as a binder. Journal of Applied Sciences and Environmental Management, 24(1), 171-177. </w:t>
-      </w:r>
-      <w:hyperlink r:id="rId16" w:history="1">
         <w:r>
           <w:rPr>
             <w:rStyle w:val="Hyperlink"/>
@@ -708,17 +797,19 @@
           <w:sz w:val="24"/>
           <w:szCs w:val="24"/>
         </w:rPr>
-      </w:pPr>
-    </w:p>
-    <w:p>
-      <w:pPr>
-        <w:ind w:left="720" w:hanging="720"/>
-        <w:rPr>
-          <w:rFonts w:ascii="Arial" w:hAnsi="Arial"/>
-          <w:bCs/>
-          <w:sz w:val="24"/>
-          <w:szCs w:val="24"/>
-        </w:rPr>
+        <w:sectPr>
+          <w:headerReference w:type="even" r:id="rId16"/>
+          <w:headerReference w:type="default" r:id="rId17"/>
+          <w:footerReference w:type="even" r:id="rId18"/>
+          <w:footerReference w:type="default" r:id="rId19"/>
+          <w:headerReference w:type="first" r:id="rId20"/>
+          <w:footerReference w:type="first" r:id="rId21"/>
+          <w:pgSz w:w="11906" w:h="16838" w:code="9"/>
+          <w:pgMar w:top="2160" w:right="1440" w:bottom="1440" w:left="2160" w:header="720" w:footer="720" w:gutter="0"/>
+          <w:pgNumType w:start="27"/>
+          <w:cols w:space="720"/>
+          <w:docGrid w:linePitch="360"/>
+        </w:sectPr>
       </w:pPr>
     </w:p>
     <w:p>
@@ -801,7 +892,7 @@
         </w:rPr>
         <w:t xml:space="preserve"> briquettes produced from composite sawdust. Journal of Applied Sciences and Environmental Management, 24(5), 779-787. </w:t>
       </w:r>
-      <w:hyperlink r:id="rId17" w:history="1">
+      <w:hyperlink r:id="rId22" w:history="1">
         <w:r>
           <w:rPr>
             <w:rStyle w:val="Hyperlink"/>
@@ -812,31 +903,7 @@
             <w:szCs w:val="24"/>
             <w:u w:val="none"/>
           </w:rPr>
-          <w:t>https://doi.org/10.4314/jasem.v24i5</w:t>
-        </w:r>
-        <w:r>
-          <w:rPr>
-            <w:rStyle w:val="Hyperlink"/>
-            <w:rFonts w:ascii="Arial" w:hAnsi="Arial"/>
-            <w:bCs/>
-            <w:color w:val="auto"/>
-            <w:sz w:val="24"/>
-            <w:szCs w:val="24"/>
-            <w:u w:val="none"/>
-          </w:rPr>
-          <w:t>.</w:t>
-        </w:r>
-        <w:r>
-          <w:rPr>
-            <w:rStyle w:val="Hyperlink"/>
-            <w:rFonts w:ascii="Arial" w:hAnsi="Arial"/>
-            <w:bCs/>
-            <w:color w:val="auto"/>
-            <w:sz w:val="24"/>
-            <w:szCs w:val="24"/>
-            <w:u w:val="none"/>
-          </w:rPr>
-          <w:t>8</w:t>
+          <w:t>https://doi.org/10.4314/jasem.v24i5.8</w:t>
         </w:r>
       </w:hyperlink>
     </w:p>
@@ -870,7 +937,7 @@
         </w:rPr>
         <w:t xml:space="preserve">Zhang, G., Sun, Y., &amp; Xu, Y. (2018). Review of briquette binders and briquetting mechanism. Renewable and Sustainable Energy Reviews, 82, 477-487. </w:t>
       </w:r>
-      <w:hyperlink r:id="rId18" w:history="1">
+      <w:hyperlink r:id="rId23" w:history="1">
         <w:r>
           <w:rPr>
             <w:rStyle w:val="Hyperlink"/>
@@ -945,7 +1012,7 @@
         </w:rPr>
         <w:t xml:space="preserve"> Research, 12, 241-259. </w:t>
       </w:r>
-      <w:hyperlink r:id="rId19" w:history="1">
+      <w:hyperlink r:id="rId24" w:history="1">
         <w:r>
           <w:rPr>
             <w:rStyle w:val="Hyperlink"/>
@@ -1081,7 +1148,7 @@
         </w:rPr>
         <w:t xml:space="preserve"> and coconut husks: Using water boiling and user acceptability tests. Scientific African, 12, e00789. </w:t>
       </w:r>
-      <w:hyperlink r:id="rId20" w:history="1">
+      <w:hyperlink r:id="rId25" w:history="1">
         <w:r>
           <w:rPr>
             <w:rStyle w:val="Hyperlink"/>
@@ -1217,7 +1284,7 @@
         </w:rPr>
         <w:t xml:space="preserve">). In AIP Conference Proceedings (Vol. 2349, No. 1). AIP Publishing. </w:t>
       </w:r>
-      <w:hyperlink r:id="rId21" w:history="1">
+      <w:hyperlink r:id="rId26" w:history="1">
         <w:r>
           <w:rPr>
             <w:rStyle w:val="Hyperlink"/>
@@ -1247,10 +1314,13 @@
       <w:pPr>
         <w:ind w:left="720" w:hanging="720"/>
         <w:rPr>
-          <w:rFonts w:ascii="Arial" w:hAnsi="Arial"/>
-          <w:bCs/>
-          <w:sz w:val="24"/>
-          <w:szCs w:val="24"/>
+          <w:rStyle w:val="Hyperlink"/>
+          <w:rFonts w:ascii="Arial" w:hAnsi="Arial"/>
+          <w:bCs/>
+          <w:color w:val="auto"/>
+          <w:sz w:val="24"/>
+          <w:szCs w:val="24"/>
+          <w:u w:val="none"/>
         </w:rPr>
       </w:pPr>
       <w:proofErr w:type="spellStart"/>
@@ -1313,7 +1383,7 @@
         </w:rPr>
         <w:t xml:space="preserve">, A. (2019). Charcoal briquettes from Madan wood waste as an alternative energy in Thailand. Procedia Manufacturing, 30, 128-135. </w:t>
       </w:r>
-      <w:hyperlink r:id="rId22" w:history="1">
+      <w:hyperlink r:id="rId27" w:history="1">
         <w:r>
           <w:rPr>
             <w:rStyle w:val="Hyperlink"/>
@@ -1332,10 +1402,13 @@
       <w:pPr>
         <w:ind w:left="720" w:hanging="720"/>
         <w:rPr>
-          <w:rFonts w:ascii="Arial" w:hAnsi="Arial"/>
-          <w:bCs/>
-          <w:sz w:val="24"/>
-          <w:szCs w:val="24"/>
+          <w:rStyle w:val="Hyperlink"/>
+          <w:rFonts w:ascii="Arial" w:hAnsi="Arial"/>
+          <w:bCs/>
+          <w:color w:val="auto"/>
+          <w:sz w:val="24"/>
+          <w:szCs w:val="24"/>
+          <w:u w:val="none"/>
         </w:rPr>
       </w:pPr>
     </w:p>
@@ -1356,6 +1429,163 @@
           <w:sz w:val="24"/>
           <w:szCs w:val="24"/>
         </w:rPr>
+        <w:t xml:space="preserve">Sujita, S. (2021). The Influence of </w:t>
+      </w:r>
+      <w:proofErr w:type="spellStart"/>
+      <w:r>
+        <w:rPr>
+          <w:rFonts w:ascii="Arial" w:hAnsi="Arial"/>
+          <w:bCs/>
+          <w:sz w:val="24"/>
+          <w:szCs w:val="24"/>
+        </w:rPr>
+        <w:t>Pirolysis</w:t>
+      </w:r>
+      <w:proofErr w:type="spellEnd"/>
+      <w:r>
+        <w:rPr>
+          <w:rFonts w:ascii="Arial" w:hAnsi="Arial"/>
+          <w:bCs/>
+          <w:sz w:val="24"/>
+          <w:szCs w:val="24"/>
+        </w:rPr>
+        <w:t xml:space="preserve"> Process Time on the Quality of Horse </w:t>
+      </w:r>
+      <w:proofErr w:type="spellStart"/>
+      <w:r>
+        <w:rPr>
+          <w:rFonts w:ascii="Arial" w:hAnsi="Arial"/>
+          <w:bCs/>
+          <w:sz w:val="24"/>
+          <w:szCs w:val="24"/>
+        </w:rPr>
+        <w:t>Feses</w:t>
+      </w:r>
+      <w:proofErr w:type="spellEnd"/>
+      <w:r>
+        <w:rPr>
+          <w:rFonts w:ascii="Arial" w:hAnsi="Arial"/>
+          <w:bCs/>
+          <w:sz w:val="24"/>
+          <w:szCs w:val="24"/>
+        </w:rPr>
+        <w:t xml:space="preserve"> </w:t>
+      </w:r>
+      <w:proofErr w:type="spellStart"/>
+      <w:r>
+        <w:rPr>
+          <w:rFonts w:ascii="Arial" w:hAnsi="Arial"/>
+          <w:bCs/>
+          <w:sz w:val="24"/>
+          <w:szCs w:val="24"/>
+        </w:rPr>
+        <w:t>Bioarang</w:t>
+      </w:r>
+      <w:proofErr w:type="spellEnd"/>
+      <w:r>
+        <w:rPr>
+          <w:rFonts w:ascii="Arial" w:hAnsi="Arial"/>
+          <w:bCs/>
+          <w:sz w:val="24"/>
+          <w:szCs w:val="24"/>
+        </w:rPr>
+        <w:t xml:space="preserve"> </w:t>
+      </w:r>
+      <w:proofErr w:type="spellStart"/>
+      <w:r>
+        <w:rPr>
+          <w:rFonts w:ascii="Arial" w:hAnsi="Arial"/>
+          <w:bCs/>
+          <w:sz w:val="24"/>
+          <w:szCs w:val="24"/>
+        </w:rPr>
+        <w:t>Brickets</w:t>
+      </w:r>
+      <w:proofErr w:type="spellEnd"/>
+      <w:r>
+        <w:rPr>
+          <w:rFonts w:ascii="Arial" w:hAnsi="Arial"/>
+          <w:bCs/>
+          <w:sz w:val="24"/>
+          <w:szCs w:val="24"/>
+        </w:rPr>
+        <w:t xml:space="preserve">. </w:t>
+      </w:r>
+      <w:proofErr w:type="spellStart"/>
+      <w:r>
+        <w:rPr>
+          <w:rFonts w:ascii="Arial" w:hAnsi="Arial"/>
+          <w:bCs/>
+          <w:sz w:val="24"/>
+          <w:szCs w:val="24"/>
+        </w:rPr>
+        <w:t>Jurnal</w:t>
+      </w:r>
+      <w:proofErr w:type="spellEnd"/>
+      <w:r>
+        <w:rPr>
+          <w:rFonts w:ascii="Arial" w:hAnsi="Arial"/>
+          <w:bCs/>
+          <w:sz w:val="24"/>
+          <w:szCs w:val="24"/>
+        </w:rPr>
+        <w:t xml:space="preserve"> International Research Journal of Advanced Engineering and Science (IRJAES), 6(2), 17-19.</w:t>
+      </w:r>
+      <w:r>
+        <w:rPr>
+          <w:rFonts w:ascii="Arial" w:hAnsi="Arial"/>
+          <w:bCs/>
+          <w:sz w:val="24"/>
+          <w:szCs w:val="24"/>
+        </w:rPr>
+        <w:t xml:space="preserve"> </w:t>
+      </w:r>
+      <w:hyperlink r:id="rId28" w:history="1">
+        <w:r>
+          <w:rPr>
+            <w:rStyle w:val="Hyperlink"/>
+            <w:rFonts w:ascii="Arial" w:hAnsi="Arial"/>
+            <w:bCs/>
+            <w:color w:val="auto"/>
+            <w:sz w:val="24"/>
+            <w:szCs w:val="24"/>
+            <w:u w:val="none"/>
+          </w:rPr>
+          <w:t>https://irjaes.com/wp-content/uploads/2021/04/IRJAES-V6N2P20Y21.pdf</w:t>
+        </w:r>
+      </w:hyperlink>
+    </w:p>
+    <w:p>
+      <w:pPr>
+        <w:ind w:left="720" w:hanging="720"/>
+        <w:rPr>
+          <w:rFonts w:ascii="Arial" w:hAnsi="Arial"/>
+          <w:bCs/>
+          <w:sz w:val="24"/>
+          <w:szCs w:val="24"/>
+        </w:rPr>
+      </w:pPr>
+    </w:p>
+    <w:p>
+      <w:pPr>
+        <w:ind w:left="720" w:hanging="720"/>
+        <w:rPr>
+          <w:rStyle w:val="Hyperlink"/>
+          <w:rFonts w:ascii="Arial" w:hAnsi="Arial"/>
+          <w:bCs/>
+          <w:color w:val="auto"/>
+          <w:sz w:val="24"/>
+          <w:szCs w:val="24"/>
+          <w:u w:val="none"/>
+        </w:rPr>
+      </w:pPr>
+      <w:r>
+        <w:rPr>
+          <w:rFonts w:ascii="Arial" w:hAnsi="Arial"/>
+          <w:bCs/>
+          <w:sz w:val="24"/>
+          <w:szCs w:val="24"/>
+        </w:rPr>
         <w:t xml:space="preserve">Yuan, J., Li, Y., Zhang, H., Zhang, D., Chadwick, D., Li, G., ... &amp; Yang, F. (2018). Effects of adding bulking agents on the </w:t>
       </w:r>
       <w:proofErr w:type="spellStart"/>
@@ -1378,7 +1608,7 @@
         </w:rPr>
         <w:t xml:space="preserve"> of kitchen waste and the odor emissions produced. Journal of Environmental Sciences, 67, 344-355. </w:t>
       </w:r>
-      <w:hyperlink r:id="rId23" w:history="1">
+      <w:hyperlink r:id="rId29" w:history="1">
         <w:r>
           <w:rPr>
             <w:rStyle w:val="Hyperlink"/>
@@ -1397,6 +1627,354 @@
       <w:pPr>
         <w:ind w:left="720" w:hanging="720"/>
         <w:rPr>
+          <w:rStyle w:val="Hyperlink"/>
+          <w:rFonts w:ascii="Arial" w:hAnsi="Arial"/>
+          <w:bCs/>
+          <w:color w:val="auto"/>
+          <w:sz w:val="24"/>
+          <w:szCs w:val="24"/>
+          <w:u w:val="none"/>
+        </w:rPr>
+      </w:pPr>
+    </w:p>
+    <w:p>
+      <w:pPr>
+        <w:ind w:left="720" w:hanging="720"/>
+        <w:rPr>
+          <w:rFonts w:ascii="Arial" w:hAnsi="Arial"/>
+          <w:bCs/>
+          <w:sz w:val="24"/>
+          <w:szCs w:val="24"/>
+        </w:rPr>
+      </w:pPr>
+      <w:r>
+        <w:rPr>
+          <w:rFonts w:ascii="Arial" w:hAnsi="Arial"/>
+          <w:bCs/>
+          <w:sz w:val="24"/>
+          <w:szCs w:val="24"/>
+        </w:rPr>
+        <w:t xml:space="preserve">Alabi, O. O., </w:t>
+      </w:r>
+      <w:proofErr w:type="spellStart"/>
+      <w:r>
+        <w:rPr>
+          <w:rFonts w:ascii="Arial" w:hAnsi="Arial"/>
+          <w:bCs/>
+          <w:sz w:val="24"/>
+          <w:szCs w:val="24"/>
+        </w:rPr>
+        <w:t>Adeyi</w:t>
+      </w:r>
+      <w:proofErr w:type="spellEnd"/>
+      <w:r>
+        <w:rPr>
+          <w:rFonts w:ascii="Arial" w:hAnsi="Arial"/>
+          <w:bCs/>
+          <w:sz w:val="24"/>
+          <w:szCs w:val="24"/>
+        </w:rPr>
+        <w:t xml:space="preserve">, T. A., &amp; Ekun, S. K. (2024). Experimental analysis and combustion characteristics of briquettes from different wood in </w:t>
+      </w:r>
+      <w:proofErr w:type="spellStart"/>
+      <w:r>
+        <w:rPr>
+          <w:rFonts w:ascii="Arial" w:hAnsi="Arial"/>
+          <w:bCs/>
+          <w:sz w:val="24"/>
+          <w:szCs w:val="24"/>
+        </w:rPr>
+        <w:t>nigeria</w:t>
+      </w:r>
+      <w:proofErr w:type="spellEnd"/>
+      <w:r>
+        <w:rPr>
+          <w:rFonts w:ascii="Arial" w:hAnsi="Arial"/>
+          <w:bCs/>
+          <w:sz w:val="24"/>
+          <w:szCs w:val="24"/>
+        </w:rPr>
+        <w:t xml:space="preserve">. Engineering and Technology Journal, 1-8. </w:t>
+      </w:r>
+      <w:hyperlink r:id="rId30" w:history="1">
+        <w:r>
+          <w:rPr>
+            <w:rStyle w:val="Hyperlink"/>
+            <w:rFonts w:ascii="Arial" w:hAnsi="Arial"/>
+            <w:bCs/>
+            <w:color w:val="auto"/>
+            <w:sz w:val="24"/>
+            <w:szCs w:val="24"/>
+            <w:u w:val="none"/>
+          </w:rPr>
+          <w:t>https://doi.org/10.30684/etj.2024.144659.1640</w:t>
+        </w:r>
+      </w:hyperlink>
+    </w:p>
+    <w:p>
+      <w:pPr>
+        <w:rPr>
+          <w:rFonts w:ascii="Arial" w:hAnsi="Arial"/>
+          <w:bCs/>
+          <w:sz w:val="24"/>
+          <w:szCs w:val="24"/>
+        </w:rPr>
+      </w:pPr>
+    </w:p>
+    <w:p>
+      <w:pPr>
+        <w:ind w:left="720" w:hanging="720"/>
+        <w:rPr>
+          <w:rFonts w:ascii="Arial" w:hAnsi="Arial"/>
+          <w:bCs/>
+          <w:sz w:val="24"/>
+          <w:szCs w:val="24"/>
+        </w:rPr>
+      </w:pPr>
+      <w:r>
+        <w:rPr>
+          <w:rFonts w:ascii="Arial" w:hAnsi="Arial"/>
+          <w:bCs/>
+          <w:sz w:val="24"/>
+          <w:szCs w:val="24"/>
+        </w:rPr>
+        <w:t xml:space="preserve">Navalta, C. J. L. G., Banaag, K. G. C., Von Adrian, O. R., Go, A. W., Cabatingan, L. K., &amp; Ju, Y. H. (2020). Solid fuel from Co-briquetting of sugarcane bagasse and rice bran. Renewable Energy, 147, 1941-1958. </w:t>
+      </w:r>
+      <w:hyperlink r:id="rId31" w:history="1">
+        <w:r>
+          <w:rPr>
+            <w:rStyle w:val="Hyperlink"/>
+            <w:rFonts w:ascii="Arial" w:hAnsi="Arial"/>
+            <w:bCs/>
+            <w:color w:val="auto"/>
+            <w:sz w:val="24"/>
+            <w:szCs w:val="24"/>
+            <w:u w:val="none"/>
+          </w:rPr>
+          <w:t>https://doi.org/10.1016/j.renene.2019.09.129</w:t>
+        </w:r>
+      </w:hyperlink>
+    </w:p>
+    <w:p>
+      <w:pPr>
+        <w:ind w:left="720" w:hanging="720"/>
+        <w:rPr>
+          <w:rFonts w:ascii="Arial" w:hAnsi="Arial"/>
+          <w:bCs/>
+          <w:sz w:val="24"/>
+          <w:szCs w:val="24"/>
+        </w:rPr>
+      </w:pPr>
+      <w:proofErr w:type="spellStart"/>
+      <w:r>
+        <w:rPr>
+          <w:rFonts w:ascii="Arial" w:hAnsi="Arial"/>
+          <w:bCs/>
+          <w:sz w:val="24"/>
+          <w:szCs w:val="24"/>
+        </w:rPr>
+        <w:lastRenderedPageBreak/>
+        <w:t>Kabok</w:t>
+      </w:r>
+      <w:proofErr w:type="spellEnd"/>
+      <w:r>
+        <w:rPr>
+          <w:rFonts w:ascii="Arial" w:hAnsi="Arial"/>
+          <w:bCs/>
+          <w:sz w:val="24"/>
+          <w:szCs w:val="24"/>
+        </w:rPr>
+        <w:t xml:space="preserve">, P. A., </w:t>
+      </w:r>
+      <w:proofErr w:type="spellStart"/>
+      <w:r>
+        <w:rPr>
+          <w:rFonts w:ascii="Arial" w:hAnsi="Arial"/>
+          <w:bCs/>
+          <w:sz w:val="24"/>
+          <w:szCs w:val="24"/>
+        </w:rPr>
+        <w:t>Nyaanga</w:t>
+      </w:r>
+      <w:proofErr w:type="spellEnd"/>
+      <w:r>
+        <w:rPr>
+          <w:rFonts w:ascii="Arial" w:hAnsi="Arial"/>
+          <w:bCs/>
+          <w:sz w:val="24"/>
+          <w:szCs w:val="24"/>
+        </w:rPr>
+        <w:t xml:space="preserve">, D. M., Mbugua, J. M., &amp; Eppinga, R. (2018). Effect of shapes, </w:t>
+      </w:r>
+      <w:proofErr w:type="gramStart"/>
+      <w:r>
+        <w:rPr>
+          <w:rFonts w:ascii="Arial" w:hAnsi="Arial"/>
+          <w:bCs/>
+          <w:sz w:val="24"/>
+          <w:szCs w:val="24"/>
+        </w:rPr>
+        <w:t>binders</w:t>
+      </w:r>
+      <w:proofErr w:type="gramEnd"/>
+      <w:r>
+        <w:rPr>
+          <w:rFonts w:ascii="Arial" w:hAnsi="Arial"/>
+          <w:bCs/>
+          <w:sz w:val="24"/>
+          <w:szCs w:val="24"/>
+        </w:rPr>
+        <w:t xml:space="preserve"> and densities of </w:t>
+      </w:r>
+      <w:proofErr w:type="spellStart"/>
+      <w:r>
+        <w:rPr>
+          <w:rFonts w:ascii="Arial" w:hAnsi="Arial"/>
+          <w:bCs/>
+          <w:sz w:val="24"/>
+          <w:szCs w:val="24"/>
+        </w:rPr>
+        <w:t>faecal</w:t>
+      </w:r>
+      <w:proofErr w:type="spellEnd"/>
+      <w:r>
+        <w:rPr>
+          <w:rFonts w:ascii="Arial" w:hAnsi="Arial"/>
+          <w:bCs/>
+          <w:sz w:val="24"/>
+          <w:szCs w:val="24"/>
+        </w:rPr>
+        <w:t xml:space="preserve"> matter-sawdust briquettes on ignition and burning times. Journal of Petroleum &amp; Environmental Biotechnology, 9(2), 1-5. </w:t>
+      </w:r>
+      <w:hyperlink r:id="rId32" w:history="1">
+        <w:r>
+          <w:rPr>
+            <w:rStyle w:val="Hyperlink"/>
+            <w:rFonts w:ascii="Arial" w:hAnsi="Arial"/>
+            <w:bCs/>
+            <w:color w:val="auto"/>
+            <w:sz w:val="24"/>
+            <w:szCs w:val="24"/>
+            <w:u w:val="none"/>
+          </w:rPr>
+          <w:t>http://doi.org/10.4172/2157-7463.1000370</w:t>
+        </w:r>
+      </w:hyperlink>
+    </w:p>
+    <w:p>
+      <w:pPr>
+        <w:ind w:left="720" w:hanging="720"/>
+        <w:rPr>
+          <w:rFonts w:ascii="Arial" w:hAnsi="Arial"/>
+          <w:bCs/>
+          <w:sz w:val="24"/>
+          <w:szCs w:val="24"/>
+        </w:rPr>
+      </w:pPr>
+    </w:p>
+    <w:p>
+      <w:pPr>
+        <w:ind w:left="720" w:hanging="720"/>
+        <w:rPr>
+          <w:rFonts w:ascii="Arial" w:hAnsi="Arial"/>
+          <w:bCs/>
+          <w:sz w:val="24"/>
+          <w:szCs w:val="24"/>
+        </w:rPr>
+      </w:pPr>
+      <w:r>
+        <w:rPr>
+          <w:rFonts w:ascii="Arial" w:hAnsi="Arial"/>
+          <w:bCs/>
+          <w:sz w:val="24"/>
+          <w:szCs w:val="24"/>
+        </w:rPr>
+        <w:t xml:space="preserve">Wzorek, M., Junga, R., Yilmaz, E., &amp; Niemiec, P. (2021). Combustion behavior and mechanical properties of pellets derived from blends of animal manure and lignocellulosic biomass. Journal of Environmental Management, 290, 112487. </w:t>
+      </w:r>
+      <w:hyperlink r:id="rId33" w:history="1">
+        <w:r>
+          <w:rPr>
+            <w:rStyle w:val="Hyperlink"/>
+            <w:rFonts w:ascii="Arial" w:hAnsi="Arial"/>
+            <w:bCs/>
+            <w:color w:val="auto"/>
+            <w:sz w:val="24"/>
+            <w:szCs w:val="24"/>
+            <w:u w:val="none"/>
+          </w:rPr>
+          <w:t>https://doi.org/10.1016/j.jenvman.2021.112487</w:t>
+        </w:r>
+      </w:hyperlink>
+    </w:p>
+    <w:p>
+      <w:pPr>
+        <w:ind w:left="720" w:hanging="720"/>
+        <w:rPr>
+          <w:rFonts w:ascii="Arial" w:hAnsi="Arial"/>
+          <w:bCs/>
+          <w:sz w:val="24"/>
+          <w:szCs w:val="24"/>
+        </w:rPr>
+      </w:pPr>
+    </w:p>
+    <w:p>
+      <w:pPr>
+        <w:ind w:left="720" w:hanging="720"/>
+        <w:rPr>
+          <w:rFonts w:ascii="Arial" w:hAnsi="Arial"/>
+          <w:bCs/>
+          <w:sz w:val="24"/>
+          <w:szCs w:val="24"/>
+        </w:rPr>
+      </w:pPr>
+      <w:r>
+        <w:rPr>
+          <w:rFonts w:ascii="Arial" w:hAnsi="Arial"/>
+          <w:bCs/>
+          <w:sz w:val="24"/>
+          <w:szCs w:val="24"/>
+        </w:rPr>
+        <w:t xml:space="preserve">Kebede, T., Berhe, D. T., &amp; </w:t>
+      </w:r>
+      <w:proofErr w:type="spellStart"/>
+      <w:r>
+        <w:rPr>
+          <w:rFonts w:ascii="Arial" w:hAnsi="Arial"/>
+          <w:bCs/>
+          <w:sz w:val="24"/>
+          <w:szCs w:val="24"/>
+        </w:rPr>
+        <w:t>Zergaw</w:t>
+      </w:r>
+      <w:proofErr w:type="spellEnd"/>
+      <w:r>
+        <w:rPr>
+          <w:rFonts w:ascii="Arial" w:hAnsi="Arial"/>
+          <w:bCs/>
+          <w:sz w:val="24"/>
+          <w:szCs w:val="24"/>
+        </w:rPr>
+        <w:t xml:space="preserve">, Y. (2022). Combustion characteristics of briquette fuel produced from biomass residues and binding materials. Journal of Energy, 2022. </w:t>
+      </w:r>
+      <w:hyperlink r:id="rId34" w:history="1">
+        <w:r>
+          <w:rPr>
+            <w:rStyle w:val="Hyperlink"/>
+            <w:rFonts w:ascii="Arial" w:hAnsi="Arial"/>
+            <w:bCs/>
+            <w:color w:val="auto"/>
+            <w:sz w:val="24"/>
+            <w:szCs w:val="24"/>
+            <w:u w:val="none"/>
+          </w:rPr>
+          <w:t>https://doi.org/10.1155/2022/4222205</w:t>
+        </w:r>
+      </w:hyperlink>
+    </w:p>
+    <w:p>
+      <w:pPr>
+        <w:ind w:left="720" w:hanging="720"/>
+        <w:rPr>
           <w:rFonts w:ascii="Arial" w:hAnsi="Arial"/>
           <w:bCs/>
           <w:sz w:val="24"/>
@@ -1433,6 +2011,36 @@
 </w:endnotes>
 </file>
 
+<file path=word/footer1.xml><?xml version="1.0" encoding="utf-8"?>
+<w:ftr xmlns:wpc="http://schemas.microsoft.com/office/word/2010/wordprocessingCanvas" xmlns:cx="http://schemas.microsoft.com/office/drawing/2014/chartex" xmlns:cx1="http://schemas.microsoft.com/office/drawing/2015/9/8/chartex" xmlns:cx2="http://schemas.microsoft.com/office/drawing/2015/10/21/chartex" xmlns:cx3="http://schemas.microsoft.com/office/drawing/2016/5/9/chartex" xmlns:cx4="http://schemas.microsoft.com/office/drawing/2016/5/10/chartex" xmlns:cx5="http://schemas.microsoft.com/office/drawing/2016/5/11/chartex" xmlns:cx6="http://schemas.microsoft.com/office/drawing/2016/5/12/chartex" xmlns:cx7="http://schemas.microsoft.com/office/drawing/2016/5/13/chartex" xmlns:cx8="http://schemas.microsoft.com/office/drawing/2016/5/14/chartex" xmlns:mc="http://schemas.openxmlformats.org/markup-compatibility/2006" xmlns:aink="http://schemas.microsoft.com/office/drawing/2016/ink" xmlns:am3d="http://schemas.microsoft.com/office/drawing/2017/model3d" xmlns:o="urn:schemas-microsoft-com:office:office" xmlns:oel="http://schemas.microsoft.com/office/2019/extlst" xmlns:r="http://schemas.openxmlformats.org/officeDocument/2006/relationships" xmlns:m="http://schemas.openxmlformats.org/officeDocument/2006/math" xmlns:v="urn:schemas-microsoft-com:vml" xmlns:wp14="http://schemas.microsoft.com/office/word/2010/wordprocessingDrawing" xmlns:wp="http://schemas.openxmlformats.org/drawingml/2006/wordprocessingDrawing" xmlns:w10="urn:schemas-microsoft-com:office:word" xmlns:w="http://schemas.openxmlformats.org/wordprocessingml/2006/main" xmlns:w14="http://schemas.microsoft.com/office/word/2010/wordml" xmlns:w15="http://schemas.microsoft.com/office/word/2012/wordml" xmlns:w16cex="http://schemas.microsoft.com/office/word/2018/wordml/cex" xmlns:w16cid="http://schemas.microsoft.com/office/word/2016/wordml/cid" xmlns:w16="http://schemas.microsoft.com/office/word/2018/wordml" xmlns:w16du="http://schemas.microsoft.com/office/word/2023/wordml/word16du" xmlns:w16sdtdh="http://schemas.microsoft.com/office/word/2020/wordml/sdtdatahash" xmlns:w16se="http://schemas.microsoft.com/office/word/2015/wordml/symex" xmlns:wpg="http://schemas.microsoft.com/office/word/2010/wordprocessingGroup" xmlns:wpi="http://schemas.microsoft.com/office/word/2010/wordprocessingInk" xmlns:wne="http://schemas.microsoft.com/office/word/2006/wordml" xmlns:wps="http://schemas.microsoft.com/office/word/2010/wordprocessingShape" mc:Ignorable="w14 w15 w16se w16cid w16 w16cex w16sdtdh w16du wp14">
+  <w:p>
+    <w:pPr>
+      <w:pStyle w:val="Footer"/>
+    </w:pPr>
+  </w:p>
+</w:ftr>
+</file>
+
+<file path=word/footer2.xml><?xml version="1.0" encoding="utf-8"?>
+<w:ftr xmlns:wpc="http://schemas.microsoft.com/office/word/2010/wordprocessingCanvas" xmlns:cx="http://schemas.microsoft.com/office/drawing/2014/chartex" xmlns:cx1="http://schemas.microsoft.com/office/drawing/2015/9/8/chartex" xmlns:cx2="http://schemas.microsoft.com/office/drawing/2015/10/21/chartex" xmlns:cx3="http://schemas.microsoft.com/office/drawing/2016/5/9/chartex" xmlns:cx4="http://schemas.microsoft.com/office/drawing/2016/5/10/chartex" xmlns:cx5="http://schemas.microsoft.com/office/drawing/2016/5/11/chartex" xmlns:cx6="http://schemas.microsoft.com/office/drawing/2016/5/12/chartex" xmlns:cx7="http://schemas.microsoft.com/office/drawing/2016/5/13/chartex" xmlns:cx8="http://schemas.microsoft.com/office/drawing/2016/5/14/chartex" xmlns:mc="http://schemas.openxmlformats.org/markup-compatibility/2006" xmlns:aink="http://schemas.microsoft.com/office/drawing/2016/ink" xmlns:am3d="http://schemas.microsoft.com/office/drawing/2017/model3d" xmlns:o="urn:schemas-microsoft-com:office:office" xmlns:oel="http://schemas.microsoft.com/office/2019/extlst" xmlns:r="http://schemas.openxmlformats.org/officeDocument/2006/relationships" xmlns:m="http://schemas.openxmlformats.org/officeDocument/2006/math" xmlns:v="urn:schemas-microsoft-com:vml" xmlns:wp14="http://schemas.microsoft.com/office/word/2010/wordprocessingDrawing" xmlns:wp="http://schemas.openxmlformats.org/drawingml/2006/wordprocessingDrawing" xmlns:w10="urn:schemas-microsoft-com:office:word" xmlns:w="http://schemas.openxmlformats.org/wordprocessingml/2006/main" xmlns:w14="http://schemas.microsoft.com/office/word/2010/wordml" xmlns:w15="http://schemas.microsoft.com/office/word/2012/wordml" xmlns:w16cex="http://schemas.microsoft.com/office/word/2018/wordml/cex" xmlns:w16cid="http://schemas.microsoft.com/office/word/2016/wordml/cid" xmlns:w16="http://schemas.microsoft.com/office/word/2018/wordml" xmlns:w16du="http://schemas.microsoft.com/office/word/2023/wordml/word16du" xmlns:w16sdtdh="http://schemas.microsoft.com/office/word/2020/wordml/sdtdatahash" xmlns:w16se="http://schemas.microsoft.com/office/word/2015/wordml/symex" xmlns:wpg="http://schemas.microsoft.com/office/word/2010/wordprocessingGroup" xmlns:wpi="http://schemas.microsoft.com/office/word/2010/wordprocessingInk" xmlns:wne="http://schemas.microsoft.com/office/word/2006/wordml" xmlns:wps="http://schemas.microsoft.com/office/word/2010/wordprocessingShape" mc:Ignorable="w14 w15 w16se w16cid w16 w16cex w16sdtdh w16du wp14">
+  <w:p>
+    <w:pPr>
+      <w:pStyle w:val="Footer"/>
+    </w:pPr>
+  </w:p>
+</w:ftr>
+</file>
+
+<file path=word/footer3.xml><?xml version="1.0" encoding="utf-8"?>
+<w:ftr xmlns:wpc="http://schemas.microsoft.com/office/word/2010/wordprocessingCanvas" xmlns:cx="http://schemas.microsoft.com/office/drawing/2014/chartex" xmlns:cx1="http://schemas.microsoft.com/office/drawing/2015/9/8/chartex" xmlns:cx2="http://schemas.microsoft.com/office/drawing/2015/10/21/chartex" xmlns:cx3="http://schemas.microsoft.com/office/drawing/2016/5/9/chartex" xmlns:cx4="http://schemas.microsoft.com/office/drawing/2016/5/10/chartex" xmlns:cx5="http://schemas.microsoft.com/office/drawing/2016/5/11/chartex" xmlns:cx6="http://schemas.microsoft.com/office/drawing/2016/5/12/chartex" xmlns:cx7="http://schemas.microsoft.com/office/drawing/2016/5/13/chartex" xmlns:cx8="http://schemas.microsoft.com/office/drawing/2016/5/14/chartex" xmlns:mc="http://schemas.openxmlformats.org/markup-compatibility/2006" xmlns:aink="http://schemas.microsoft.com/office/drawing/2016/ink" xmlns:am3d="http://schemas.microsoft.com/office/drawing/2017/model3d" xmlns:o="urn:schemas-microsoft-com:office:office" xmlns:oel="http://schemas.microsoft.com/office/2019/extlst" xmlns:r="http://schemas.openxmlformats.org/officeDocument/2006/relationships" xmlns:m="http://schemas.openxmlformats.org/officeDocument/2006/math" xmlns:v="urn:schemas-microsoft-com:vml" xmlns:wp14="http://schemas.microsoft.com/office/word/2010/wordprocessingDrawing" xmlns:wp="http://schemas.openxmlformats.org/drawingml/2006/wordprocessingDrawing" xmlns:w10="urn:schemas-microsoft-com:office:word" xmlns:w="http://schemas.openxmlformats.org/wordprocessingml/2006/main" xmlns:w14="http://schemas.microsoft.com/office/word/2010/wordml" xmlns:w15="http://schemas.microsoft.com/office/word/2012/wordml" xmlns:w16cex="http://schemas.microsoft.com/office/word/2018/wordml/cex" xmlns:w16cid="http://schemas.microsoft.com/office/word/2016/wordml/cid" xmlns:w16="http://schemas.microsoft.com/office/word/2018/wordml" xmlns:w16du="http://schemas.microsoft.com/office/word/2023/wordml/word16du" xmlns:w16sdtdh="http://schemas.microsoft.com/office/word/2020/wordml/sdtdatahash" xmlns:w16se="http://schemas.microsoft.com/office/word/2015/wordml/symex" xmlns:wpg="http://schemas.microsoft.com/office/word/2010/wordprocessingGroup" xmlns:wpi="http://schemas.microsoft.com/office/word/2010/wordprocessingInk" xmlns:wne="http://schemas.microsoft.com/office/word/2006/wordml" xmlns:wps="http://schemas.microsoft.com/office/word/2010/wordprocessingShape" mc:Ignorable="w14 w15 w16se w16cid w16 w16cex w16sdtdh w16du wp14">
+  <w:p>
+    <w:pPr>
+      <w:pStyle w:val="Footer"/>
+    </w:pPr>
+  </w:p>
+</w:ftr>
+</file>
+
 <file path=word/footnotes.xml><?xml version="1.0" encoding="utf-8"?>
 <w:footnotes xmlns:wpc="http://schemas.microsoft.com/office/word/2010/wordprocessingCanvas" xmlns:cx="http://schemas.microsoft.com/office/drawing/2014/chartex" xmlns:cx1="http://schemas.microsoft.com/office/drawing/2015/9/8/chartex" xmlns:cx2="http://schemas.microsoft.com/office/drawing/2015/10/21/chartex" xmlns:cx3="http://schemas.microsoft.com/office/drawing/2016/5/9/chartex" xmlns:cx4="http://schemas.microsoft.com/office/drawing/2016/5/10/chartex" xmlns:cx5="http://schemas.microsoft.com/office/drawing/2016/5/11/chartex" xmlns:cx6="http://schemas.microsoft.com/office/drawing/2016/5/12/chartex" xmlns:cx7="http://schemas.microsoft.com/office/drawing/2016/5/13/chartex" xmlns:cx8="http://schemas.microsoft.com/office/drawing/2016/5/14/chartex" xmlns:mc="http://schemas.openxmlformats.org/markup-compatibility/2006" xmlns:aink="http://schemas.microsoft.com/office/drawing/2016/ink" xmlns:am3d="http://schemas.microsoft.com/office/drawing/2017/model3d" xmlns:o="urn:schemas-microsoft-com:office:office" xmlns:oel="http://schemas.microsoft.com/office/2019/extlst" xmlns:r="http://schemas.openxmlformats.org/officeDocument/2006/relationships" xmlns:m="http://schemas.openxmlformats.org/officeDocument/2006/math" xmlns:v="urn:schemas-microsoft-com:vml" xmlns:wp14="http://schemas.microsoft.com/office/word/2010/wordprocessingDrawing" xmlns:wp="http://schemas.openxmlformats.org/drawingml/2006/wordprocessingDrawing" xmlns:w10="urn:schemas-microsoft-com:office:word" xmlns:w="http://schemas.openxmlformats.org/wordprocessingml/2006/main" xmlns:w14="http://schemas.microsoft.com/office/word/2010/wordml" xmlns:w15="http://schemas.microsoft.com/office/word/2012/wordml" xmlns:w16cex="http://schemas.microsoft.com/office/word/2018/wordml/cex" xmlns:w16cid="http://schemas.microsoft.com/office/word/2016/wordml/cid" xmlns:w16="http://schemas.microsoft.com/office/word/2018/wordml" xmlns:w16du="http://schemas.microsoft.com/office/word/2023/wordml/word16du" xmlns:w16sdtdh="http://schemas.microsoft.com/office/word/2020/wordml/sdtdatahash" xmlns:w16se="http://schemas.microsoft.com/office/word/2015/wordml/symex" xmlns:wpg="http://schemas.microsoft.com/office/word/2010/wordprocessingGroup" xmlns:wpi="http://schemas.microsoft.com/office/word/2010/wordprocessingInk" xmlns:wne="http://schemas.microsoft.com/office/word/2006/wordml" xmlns:wps="http://schemas.microsoft.com/office/word/2010/wordprocessingShape" mc:Ignorable="w14 w15 w16se w16cid w16 w16cex w16sdtdh w16du wp14">
   <w:footnote w:type="separator" w:id="-1">
@@ -1450,6 +2058,119 @@
     </w:p>
   </w:footnote>
 </w:footnotes>
+</file>
+
+<file path=word/header1.xml><?xml version="1.0" encoding="utf-8"?>
+<w:hdr xmlns:wpc="http://schemas.microsoft.com/office/word/2010/wordprocessingCanvas" xmlns:cx="http://schemas.microsoft.com/office/drawing/2014/chartex" xmlns:cx1="http://schemas.microsoft.com/office/drawing/2015/9/8/chartex" xmlns:cx2="http://schemas.microsoft.com/office/drawing/2015/10/21/chartex" xmlns:cx3="http://schemas.microsoft.com/office/drawing/2016/5/9/chartex" xmlns:cx4="http://schemas.microsoft.com/office/drawing/2016/5/10/chartex" xmlns:cx5="http://schemas.microsoft.com/office/drawing/2016/5/11/chartex" xmlns:cx6="http://schemas.microsoft.com/office/drawing/2016/5/12/chartex" xmlns:cx7="http://schemas.microsoft.com/office/drawing/2016/5/13/chartex" xmlns:cx8="http://schemas.microsoft.com/office/drawing/2016/5/14/chartex" xmlns:mc="http://schemas.openxmlformats.org/markup-compatibility/2006" xmlns:aink="http://schemas.microsoft.com/office/drawing/2016/ink" xmlns:am3d="http://schemas.microsoft.com/office/drawing/2017/model3d" xmlns:o="urn:schemas-microsoft-com:office:office" xmlns:oel="http://schemas.microsoft.com/office/2019/extlst" xmlns:r="http://schemas.openxmlformats.org/officeDocument/2006/relationships" xmlns:m="http://schemas.openxmlformats.org/officeDocument/2006/math" xmlns:v="urn:schemas-microsoft-com:vml" xmlns:wp14="http://schemas.microsoft.com/office/word/2010/wordprocessingDrawing" xmlns:wp="http://schemas.openxmlformats.org/drawingml/2006/wordprocessingDrawing" xmlns:w10="urn:schemas-microsoft-com:office:word" xmlns:w="http://schemas.openxmlformats.org/wordprocessingml/2006/main" xmlns:w14="http://schemas.microsoft.com/office/word/2010/wordml" xmlns:w15="http://schemas.microsoft.com/office/word/2012/wordml" xmlns:w16cex="http://schemas.microsoft.com/office/word/2018/wordml/cex" xmlns:w16cid="http://schemas.microsoft.com/office/word/2016/wordml/cid" xmlns:w16="http://schemas.microsoft.com/office/word/2018/wordml" xmlns:w16du="http://schemas.microsoft.com/office/word/2023/wordml/word16du" xmlns:w16sdtdh="http://schemas.microsoft.com/office/word/2020/wordml/sdtdatahash" xmlns:w16se="http://schemas.microsoft.com/office/word/2015/wordml/symex" xmlns:wpg="http://schemas.microsoft.com/office/word/2010/wordprocessingGroup" xmlns:wpi="http://schemas.microsoft.com/office/word/2010/wordprocessingInk" xmlns:wne="http://schemas.microsoft.com/office/word/2006/wordml" xmlns:wps="http://schemas.microsoft.com/office/word/2010/wordprocessingShape" mc:Ignorable="w14 w15 w16se w16cid w16 w16cex w16sdtdh w16du wp14">
+  <w:p>
+    <w:pPr>
+      <w:pStyle w:val="Header"/>
+    </w:pPr>
+  </w:p>
+</w:hdr>
+</file>
+
+<file path=word/header2.xml><?xml version="1.0" encoding="utf-8"?>
+<w:hdr xmlns:wpc="http://schemas.microsoft.com/office/word/2010/wordprocessingCanvas" xmlns:cx="http://schemas.microsoft.com/office/drawing/2014/chartex" xmlns:cx1="http://schemas.microsoft.com/office/drawing/2015/9/8/chartex" xmlns:cx2="http://schemas.microsoft.com/office/drawing/2015/10/21/chartex" xmlns:cx3="http://schemas.microsoft.com/office/drawing/2016/5/9/chartex" xmlns:cx4="http://schemas.microsoft.com/office/drawing/2016/5/10/chartex" xmlns:cx5="http://schemas.microsoft.com/office/drawing/2016/5/11/chartex" xmlns:cx6="http://schemas.microsoft.com/office/drawing/2016/5/12/chartex" xmlns:cx7="http://schemas.microsoft.com/office/drawing/2016/5/13/chartex" xmlns:cx8="http://schemas.microsoft.com/office/drawing/2016/5/14/chartex" xmlns:mc="http://schemas.openxmlformats.org/markup-compatibility/2006" xmlns:aink="http://schemas.microsoft.com/office/drawing/2016/ink" xmlns:am3d="http://schemas.microsoft.com/office/drawing/2017/model3d" xmlns:o="urn:schemas-microsoft-com:office:office" xmlns:oel="http://schemas.microsoft.com/office/2019/extlst" xmlns:r="http://schemas.openxmlformats.org/officeDocument/2006/relationships" xmlns:m="http://schemas.openxmlformats.org/officeDocument/2006/math" xmlns:v="urn:schemas-microsoft-com:vml" xmlns:wp14="http://schemas.microsoft.com/office/word/2010/wordprocessingDrawing" xmlns:wp="http://schemas.openxmlformats.org/drawingml/2006/wordprocessingDrawing" xmlns:w10="urn:schemas-microsoft-com:office:word" xmlns:w="http://schemas.openxmlformats.org/wordprocessingml/2006/main" xmlns:w14="http://schemas.microsoft.com/office/word/2010/wordml" xmlns:w15="http://schemas.microsoft.com/office/word/2012/wordml" xmlns:w16cex="http://schemas.microsoft.com/office/word/2018/wordml/cex" xmlns:w16cid="http://schemas.microsoft.com/office/word/2016/wordml/cid" xmlns:w16="http://schemas.microsoft.com/office/word/2018/wordml" xmlns:w16du="http://schemas.microsoft.com/office/word/2023/wordml/word16du" xmlns:w16sdtdh="http://schemas.microsoft.com/office/word/2020/wordml/sdtdatahash" xmlns:w16se="http://schemas.microsoft.com/office/word/2015/wordml/symex" xmlns:wpg="http://schemas.microsoft.com/office/word/2010/wordprocessingGroup" xmlns:wpi="http://schemas.microsoft.com/office/word/2010/wordprocessingInk" xmlns:wne="http://schemas.microsoft.com/office/word/2006/wordml" xmlns:wps="http://schemas.microsoft.com/office/word/2010/wordprocessingShape" mc:Ignorable="w14 w15 w16se w16cid w16 w16cex w16sdtdh w16du wp14">
+  <w:sdt>
+    <w:sdtPr>
+      <w:rPr>
+        <w:rFonts w:ascii="Arial" w:hAnsi="Arial" w:cs="Arial"/>
+        <w:i/>
+        <w:iCs/>
+        <w:sz w:val="24"/>
+        <w:szCs w:val="24"/>
+      </w:rPr>
+      <w:id w:val="-1633395518"/>
+      <w:docPartObj>
+        <w:docPartGallery w:val="Page Numbers (Top of Page)"/>
+        <w:docPartUnique/>
+      </w:docPartObj>
+    </w:sdtPr>
+    <w:sdtEndPr>
+      <w:rPr>
+        <w:noProof/>
+      </w:rPr>
+    </w:sdtEndPr>
+    <w:sdtContent>
+      <w:p>
+        <w:pPr>
+          <w:pStyle w:val="Header"/>
+          <w:jc w:val="right"/>
+          <w:rPr>
+            <w:rFonts w:ascii="Arial" w:hAnsi="Arial" w:cs="Arial"/>
+            <w:i/>
+            <w:iCs/>
+            <w:sz w:val="24"/>
+            <w:szCs w:val="24"/>
+          </w:rPr>
+        </w:pPr>
+        <w:r>
+          <w:rPr>
+            <w:rFonts w:ascii="Arial" w:hAnsi="Arial" w:cs="Arial"/>
+            <w:i/>
+            <w:iCs/>
+            <w:sz w:val="24"/>
+            <w:szCs w:val="24"/>
+          </w:rPr>
+          <w:fldChar w:fldCharType="begin"/>
+        </w:r>
+        <w:r>
+          <w:rPr>
+            <w:rFonts w:ascii="Arial" w:hAnsi="Arial" w:cs="Arial"/>
+            <w:i/>
+            <w:iCs/>
+            <w:sz w:val="24"/>
+            <w:szCs w:val="24"/>
+          </w:rPr>
+          <w:instrText xml:space="preserve"> PAGE   \* MERGEFORMAT </w:instrText>
+        </w:r>
+        <w:r>
+          <w:rPr>
+            <w:rFonts w:ascii="Arial" w:hAnsi="Arial" w:cs="Arial"/>
+            <w:i/>
+            <w:iCs/>
+            <w:sz w:val="24"/>
+            <w:szCs w:val="24"/>
+          </w:rPr>
+          <w:fldChar w:fldCharType="separate"/>
+        </w:r>
+        <w:r>
+          <w:rPr>
+            <w:rFonts w:ascii="Arial" w:hAnsi="Arial" w:cs="Arial"/>
+            <w:i/>
+            <w:iCs/>
+            <w:noProof/>
+            <w:sz w:val="24"/>
+            <w:szCs w:val="24"/>
+          </w:rPr>
+          <w:t>2</w:t>
+        </w:r>
+        <w:r>
+          <w:rPr>
+            <w:rFonts w:ascii="Arial" w:hAnsi="Arial" w:cs="Arial"/>
+            <w:i/>
+            <w:iCs/>
+            <w:noProof/>
+            <w:sz w:val="24"/>
+            <w:szCs w:val="24"/>
+          </w:rPr>
+          <w:fldChar w:fldCharType="end"/>
+        </w:r>
+      </w:p>
+    </w:sdtContent>
+  </w:sdt>
+</w:hdr>
+</file>
+
+<file path=word/header3.xml><?xml version="1.0" encoding="utf-8"?>
+<w:hdr xmlns:wpc="http://schemas.microsoft.com/office/word/2010/wordprocessingCanvas" xmlns:cx="http://schemas.microsoft.com/office/drawing/2014/chartex" xmlns:cx1="http://schemas.microsoft.com/office/drawing/2015/9/8/chartex" xmlns:cx2="http://schemas.microsoft.com/office/drawing/2015/10/21/chartex" xmlns:cx3="http://schemas.microsoft.com/office/drawing/2016/5/9/chartex" xmlns:cx4="http://schemas.microsoft.com/office/drawing/2016/5/10/chartex" xmlns:cx5="http://schemas.microsoft.com/office/drawing/2016/5/11/chartex" xmlns:cx6="http://schemas.microsoft.com/office/drawing/2016/5/12/chartex" xmlns:cx7="http://schemas.microsoft.com/office/drawing/2016/5/13/chartex" xmlns:cx8="http://schemas.microsoft.com/office/drawing/2016/5/14/chartex" xmlns:mc="http://schemas.openxmlformats.org/markup-compatibility/2006" xmlns:aink="http://schemas.microsoft.com/office/drawing/2016/ink" xmlns:am3d="http://schemas.microsoft.com/office/drawing/2017/model3d" xmlns:o="urn:schemas-microsoft-com:office:office" xmlns:oel="http://schemas.microsoft.com/office/2019/extlst" xmlns:r="http://schemas.openxmlformats.org/officeDocument/2006/relationships" xmlns:m="http://schemas.openxmlformats.org/officeDocument/2006/math" xmlns:v="urn:schemas-microsoft-com:vml" xmlns:wp14="http://schemas.microsoft.com/office/word/2010/wordprocessingDrawing" xmlns:wp="http://schemas.openxmlformats.org/drawingml/2006/wordprocessingDrawing" xmlns:w10="urn:schemas-microsoft-com:office:word" xmlns:w="http://schemas.openxmlformats.org/wordprocessingml/2006/main" xmlns:w14="http://schemas.microsoft.com/office/word/2010/wordml" xmlns:w15="http://schemas.microsoft.com/office/word/2012/wordml" xmlns:w16cex="http://schemas.microsoft.com/office/word/2018/wordml/cex" xmlns:w16cid="http://schemas.microsoft.com/office/word/2016/wordml/cid" xmlns:w16="http://schemas.microsoft.com/office/word/2018/wordml" xmlns:w16du="http://schemas.microsoft.com/office/word/2023/wordml/word16du" xmlns:w16sdtdh="http://schemas.microsoft.com/office/word/2020/wordml/sdtdatahash" xmlns:w16se="http://schemas.microsoft.com/office/word/2015/wordml/symex" xmlns:wpg="http://schemas.microsoft.com/office/word/2010/wordprocessingGroup" xmlns:wpi="http://schemas.microsoft.com/office/word/2010/wordprocessingInk" xmlns:wne="http://schemas.microsoft.com/office/word/2006/wordml" xmlns:wps="http://schemas.microsoft.com/office/word/2010/wordprocessingShape" mc:Ignorable="w14 w15 w16se w16cid w16 w16cex w16sdtdh w16du wp14">
+  <w:p>
+    <w:pPr>
+      <w:pStyle w:val="Header"/>
+    </w:pPr>
+  </w:p>
+</w:hdr>
 </file>
 
 <file path=word/numbering.xml><?xml version="1.0" encoding="utf-8"?>
